--- a/Projects/Development_Board/Firmware/DB-X01/Bluetooth_State_Machine-X01.docx
+++ b/Projects/Development_Board/Firmware/DB-X01/Bluetooth_State_Machine-X01.docx
@@ -2,6 +2,4854 @@
 <file path=word/document.xml><?xml version="1.0" encoding="utf-8"?>
 <w:document xmlns:wpc="http://schemas.microsoft.com/office/word/2010/wordprocessingCanvas" xmlns:cx="http://schemas.microsoft.com/office/drawing/2014/chartex" xmlns:cx1="http://schemas.microsoft.com/office/drawing/2015/9/8/chartex" xmlns:cx2="http://schemas.microsoft.com/office/drawing/2015/10/21/chartex" xmlns:cx3="http://schemas.microsoft.com/office/drawing/2016/5/9/chartex" xmlns:cx4="http://schemas.microsoft.com/office/drawing/2016/5/10/chartex" xmlns:cx5="http://schemas.microsoft.com/office/drawing/2016/5/11/chartex" xmlns:cx6="http://schemas.microsoft.com/office/drawing/2016/5/12/chartex" xmlns:cx7="http://schemas.microsoft.com/office/drawing/2016/5/13/chartex" xmlns:cx8="http://schemas.microsoft.com/office/drawing/2016/5/14/chartex" xmlns:mc="http://schemas.openxmlformats.org/markup-compatibility/2006" xmlns:aink="http://schemas.microsoft.com/office/drawing/2016/ink" xmlns:am3d="http://schemas.microsoft.com/office/drawing/2017/model3d" xmlns:o="urn:schemas-microsoft-com:office:office" xmlns:r="http://schemas.openxmlformats.org/officeDocument/2006/relationships" xmlns:m="http://schemas.openxmlformats.org/officeDocument/2006/math" xmlns:v="urn:schemas-microsoft-com:vml" xmlns:wp14="http://schemas.microsoft.com/office/word/2010/wordprocessingDrawing" xmlns:wp="http://schemas.openxmlformats.org/drawingml/2006/wordprocessingDrawing" xmlns:w10="urn:schemas-microsoft-com:office:word" xmlns:w="http://schemas.openxmlformats.org/wordprocessingml/2006/main" xmlns:w14="http://schemas.microsoft.com/office/word/2010/wordml" xmlns:w15="http://schemas.microsoft.com/office/word/2012/wordml" xmlns:w16cex="http://schemas.microsoft.com/office/word/2018/wordml/cex" xmlns:w16cid="http://schemas.microsoft.com/office/word/2016/wordml/cid" xmlns:w16="http://schemas.microsoft.com/office/word/2018/wordml" xmlns:w16se="http://schemas.microsoft.com/office/word/2015/wordml/symex" xmlns:wpg="http://schemas.microsoft.com/office/word/2010/wordprocessingGroup" xmlns:wpi="http://schemas.microsoft.com/office/word/2010/wordprocessingInk" xmlns:wne="http://schemas.microsoft.com/office/word/2006/wordml" xmlns:wps="http://schemas.microsoft.com/office/word/2010/wordprocessingShape" mc:Ignorable="w14 w15 w16se w16cid w16 w16cex wp14">
   <w:body>
+    <w:p>
+      <w:r>
+        <w:t>Bluetooth Message Protocol State Machine</w:t>
+      </w:r>
+    </w:p>
+    <w:p>
+      <w:r>
+        <w:t>Command Characteristic: uint8_t</w:t>
+      </w:r>
+      <w:r>
+        <w:t xml:space="preserve"> </w:t>
+      </w:r>
+      <w:r>
+        <w:t>[10]</w:t>
+      </w:r>
+    </w:p>
+    <w:tbl>
+      <w:tblPr>
+        <w:tblStyle w:val="TableGrid"/>
+        <w:tblW w:w="9463" w:type="dxa"/>
+        <w:tblLayout w:type="fixed"/>
+        <w:tblLook w:val="04A0" w:firstRow="1" w:lastRow="0" w:firstColumn="1" w:lastColumn="0" w:noHBand="0" w:noVBand="1"/>
+      </w:tblPr>
+      <w:tblGrid>
+        <w:gridCol w:w="1011"/>
+        <w:gridCol w:w="844"/>
+        <w:gridCol w:w="1058"/>
+        <w:gridCol w:w="923"/>
+        <w:gridCol w:w="923"/>
+        <w:gridCol w:w="923"/>
+        <w:gridCol w:w="923"/>
+        <w:gridCol w:w="923"/>
+        <w:gridCol w:w="923"/>
+        <w:gridCol w:w="1012"/>
+      </w:tblGrid>
+      <w:tr>
+        <w:tc>
+          <w:tcPr>
+            <w:tcW w:w="1011" w:type="dxa"/>
+          </w:tcPr>
+          <w:p>
+            <w:pPr>
+              <w:jc w:val="center"/>
+              <w:rPr>
+                <w:sz w:val="20"/>
+                <w:szCs w:val="20"/>
+              </w:rPr>
+            </w:pPr>
+            <w:r>
+              <w:rPr>
+                <w:sz w:val="20"/>
+                <w:szCs w:val="20"/>
+              </w:rPr>
+              <w:t>Bluetooth Header</w:t>
+            </w:r>
+          </w:p>
+        </w:tc>
+        <w:tc>
+          <w:tcPr>
+            <w:tcW w:w="844" w:type="dxa"/>
+          </w:tcPr>
+          <w:p>
+            <w:pPr>
+              <w:jc w:val="center"/>
+              <w:rPr>
+                <w:sz w:val="20"/>
+                <w:szCs w:val="20"/>
+              </w:rPr>
+            </w:pPr>
+            <w:r>
+              <w:rPr>
+                <w:sz w:val="20"/>
+                <w:szCs w:val="20"/>
+              </w:rPr>
+              <w:t>Module</w:t>
+            </w:r>
+          </w:p>
+        </w:tc>
+        <w:tc>
+          <w:tcPr>
+            <w:tcW w:w="1058" w:type="dxa"/>
+          </w:tcPr>
+          <w:p>
+            <w:pPr>
+              <w:jc w:val="center"/>
+              <w:rPr>
+                <w:sz w:val="20"/>
+                <w:szCs w:val="20"/>
+              </w:rPr>
+            </w:pPr>
+            <w:r>
+              <w:rPr>
+                <w:sz w:val="20"/>
+                <w:szCs w:val="20"/>
+              </w:rPr>
+              <w:t>Sub Message #1</w:t>
+            </w:r>
+          </w:p>
+        </w:tc>
+        <w:tc>
+          <w:tcPr>
+            <w:tcW w:w="923" w:type="dxa"/>
+          </w:tcPr>
+          <w:p>
+            <w:pPr>
+              <w:jc w:val="center"/>
+              <w:rPr>
+                <w:sz w:val="20"/>
+                <w:szCs w:val="20"/>
+              </w:rPr>
+            </w:pPr>
+            <w:r>
+              <w:rPr>
+                <w:sz w:val="20"/>
+                <w:szCs w:val="20"/>
+              </w:rPr>
+              <w:t>Sub Message #2</w:t>
+            </w:r>
+          </w:p>
+        </w:tc>
+        <w:tc>
+          <w:tcPr>
+            <w:tcW w:w="923" w:type="dxa"/>
+          </w:tcPr>
+          <w:p>
+            <w:pPr>
+              <w:jc w:val="center"/>
+              <w:rPr>
+                <w:sz w:val="20"/>
+                <w:szCs w:val="20"/>
+              </w:rPr>
+            </w:pPr>
+            <w:r>
+              <w:rPr>
+                <w:sz w:val="20"/>
+                <w:szCs w:val="20"/>
+              </w:rPr>
+              <w:t>Sub Message #3</w:t>
+            </w:r>
+          </w:p>
+        </w:tc>
+        <w:tc>
+          <w:tcPr>
+            <w:tcW w:w="923" w:type="dxa"/>
+          </w:tcPr>
+          <w:p>
+            <w:pPr>
+              <w:jc w:val="center"/>
+              <w:rPr>
+                <w:sz w:val="20"/>
+                <w:szCs w:val="20"/>
+              </w:rPr>
+            </w:pPr>
+            <w:r>
+              <w:rPr>
+                <w:sz w:val="20"/>
+                <w:szCs w:val="20"/>
+              </w:rPr>
+              <w:t>Sub Message #</w:t>
+            </w:r>
+            <w:r>
+              <w:rPr>
+                <w:sz w:val="20"/>
+                <w:szCs w:val="20"/>
+              </w:rPr>
+              <w:t>4</w:t>
+            </w:r>
+          </w:p>
+        </w:tc>
+        <w:tc>
+          <w:tcPr>
+            <w:tcW w:w="923" w:type="dxa"/>
+          </w:tcPr>
+          <w:p>
+            <w:pPr>
+              <w:jc w:val="center"/>
+              <w:rPr>
+                <w:sz w:val="20"/>
+                <w:szCs w:val="20"/>
+              </w:rPr>
+            </w:pPr>
+            <w:r>
+              <w:rPr>
+                <w:sz w:val="20"/>
+                <w:szCs w:val="20"/>
+              </w:rPr>
+              <w:t>Sub Message #</w:t>
+            </w:r>
+            <w:r>
+              <w:rPr>
+                <w:sz w:val="20"/>
+                <w:szCs w:val="20"/>
+              </w:rPr>
+              <w:t>5</w:t>
+            </w:r>
+          </w:p>
+        </w:tc>
+        <w:tc>
+          <w:tcPr>
+            <w:tcW w:w="923" w:type="dxa"/>
+          </w:tcPr>
+          <w:p>
+            <w:pPr>
+              <w:jc w:val="center"/>
+              <w:rPr>
+                <w:sz w:val="20"/>
+                <w:szCs w:val="20"/>
+              </w:rPr>
+            </w:pPr>
+            <w:r>
+              <w:rPr>
+                <w:sz w:val="20"/>
+                <w:szCs w:val="20"/>
+              </w:rPr>
+              <w:t>Sub Message #</w:t>
+            </w:r>
+            <w:r>
+              <w:rPr>
+                <w:sz w:val="20"/>
+                <w:szCs w:val="20"/>
+              </w:rPr>
+              <w:t>6</w:t>
+            </w:r>
+          </w:p>
+        </w:tc>
+        <w:tc>
+          <w:tcPr>
+            <w:tcW w:w="923" w:type="dxa"/>
+          </w:tcPr>
+          <w:p>
+            <w:pPr>
+              <w:jc w:val="center"/>
+              <w:rPr>
+                <w:sz w:val="20"/>
+                <w:szCs w:val="20"/>
+              </w:rPr>
+            </w:pPr>
+            <w:r>
+              <w:rPr>
+                <w:sz w:val="20"/>
+                <w:szCs w:val="20"/>
+              </w:rPr>
+              <w:t>Sub Message #</w:t>
+            </w:r>
+            <w:r>
+              <w:rPr>
+                <w:sz w:val="20"/>
+                <w:szCs w:val="20"/>
+              </w:rPr>
+              <w:t>7</w:t>
+            </w:r>
+          </w:p>
+        </w:tc>
+        <w:tc>
+          <w:tcPr>
+            <w:tcW w:w="1012" w:type="dxa"/>
+          </w:tcPr>
+          <w:p>
+            <w:pPr>
+              <w:jc w:val="center"/>
+              <w:rPr>
+                <w:sz w:val="20"/>
+                <w:szCs w:val="20"/>
+              </w:rPr>
+            </w:pPr>
+            <w:r>
+              <w:rPr>
+                <w:sz w:val="20"/>
+                <w:szCs w:val="20"/>
+              </w:rPr>
+              <w:t>Bluetooth Footer</w:t>
+            </w:r>
+          </w:p>
+        </w:tc>
+      </w:tr>
+    </w:tbl>
+    <w:p/>
+    <w:p>
+      <w:r>
+        <w:t xml:space="preserve">Response Characteristic: uint8_t </w:t>
+      </w:r>
+      <w:r>
+        <w:t xml:space="preserve"> [2]</w:t>
+      </w:r>
+    </w:p>
+    <w:tbl>
+      <w:tblPr>
+        <w:tblStyle w:val="TableGrid"/>
+        <w:tblW w:w="0" w:type="auto"/>
+        <w:tblLook w:val="04A0" w:firstRow="1" w:lastRow="0" w:firstColumn="1" w:lastColumn="0" w:noHBand="0" w:noVBand="1"/>
+      </w:tblPr>
+      <w:tblGrid>
+        <w:gridCol w:w="4675"/>
+        <w:gridCol w:w="4675"/>
+      </w:tblGrid>
+      <w:tr>
+        <w:tc>
+          <w:tcPr>
+            <w:tcW w:w="4675" w:type="dxa"/>
+          </w:tcPr>
+          <w:p>
+            <w:r>
+              <w:t>Response #1</w:t>
+            </w:r>
+          </w:p>
+        </w:tc>
+        <w:tc>
+          <w:tcPr>
+            <w:tcW w:w="4675" w:type="dxa"/>
+          </w:tcPr>
+          <w:p>
+            <w:r>
+              <w:t>Response #2</w:t>
+            </w:r>
+          </w:p>
+        </w:tc>
+      </w:tr>
+    </w:tbl>
+    <w:p/>
+    <w:p>
+      <w:r>
+        <w:t>Bluetooth Header = 0XBA</w:t>
+      </w:r>
+    </w:p>
+    <w:p>
+      <w:r>
+        <w:t>Bluetooth Footer = 0XBB</w:t>
+      </w:r>
+    </w:p>
+    <w:p>
+      <w:pPr>
+        <w:jc w:val="center"/>
+        <w:rPr>
+          <w:b/>
+          <w:bCs/>
+          <w:sz w:val="40"/>
+          <w:szCs w:val="40"/>
+          <w:u w:val="single"/>
+        </w:rPr>
+      </w:pPr>
+      <w:r>
+        <w:rPr>
+          <w:b/>
+          <w:bCs/>
+          <w:sz w:val="40"/>
+          <w:szCs w:val="40"/>
+          <w:u w:val="single"/>
+        </w:rPr>
+        <w:t>Module</w:t>
+      </w:r>
+    </w:p>
+    <w:p>
+      <w:pPr>
+        <w:spacing w:line="240" w:lineRule="auto"/>
+        <w:contextualSpacing/>
+      </w:pPr>
+      <w:r>
+        <w:t>enum MODULE_COMMAND_CONSTANTS</w:t>
+      </w:r>
+    </w:p>
+    <w:p>
+      <w:pPr>
+        <w:spacing w:line="240" w:lineRule="auto"/>
+        <w:contextualSpacing/>
+      </w:pPr>
+      <w:r>
+        <w:t>{</w:t>
+      </w:r>
+      <w:r>
+        <w:t xml:space="preserve"> </w:t>
+      </w:r>
+    </w:p>
+    <w:p>
+      <w:pPr>
+        <w:spacing w:line="240" w:lineRule="auto"/>
+        <w:ind w:left="720"/>
+        <w:contextualSpacing/>
+      </w:pPr>
+      <w:r>
+        <w:t>NRF52_MODULE = 0X01,</w:t>
+      </w:r>
+    </w:p>
+    <w:p>
+      <w:pPr>
+        <w:spacing w:line="240" w:lineRule="auto"/>
+        <w:ind w:left="720"/>
+        <w:contextualSpacing/>
+      </w:pPr>
+      <w:r>
+        <w:t>TMP117_MODULE = 0X02,</w:t>
+      </w:r>
+    </w:p>
+    <w:p>
+      <w:pPr>
+        <w:spacing w:line="240" w:lineRule="auto"/>
+        <w:ind w:left="720"/>
+        <w:contextualSpacing/>
+      </w:pPr>
+      <w:r>
+        <w:t>BMI160_MODULE = 0X03,</w:t>
+      </w:r>
+    </w:p>
+    <w:p>
+      <w:pPr>
+        <w:spacing w:line="240" w:lineRule="auto"/>
+        <w:ind w:left="720"/>
+        <w:contextualSpacing/>
+      </w:pPr>
+      <w:r>
+        <w:t>MAX30003_MODULE = 0X04,</w:t>
+      </w:r>
+    </w:p>
+    <w:p>
+      <w:pPr>
+        <w:spacing w:line="240" w:lineRule="auto"/>
+        <w:ind w:left="720"/>
+        <w:contextualSpacing/>
+      </w:pPr>
+      <w:r>
+        <w:t>FT201X_MODULE = 0X05,</w:t>
+      </w:r>
+    </w:p>
+    <w:p>
+      <w:pPr>
+        <w:spacing w:line="240" w:lineRule="auto"/>
+        <w:ind w:left="720"/>
+        <w:contextualSpacing/>
+      </w:pPr>
+      <w:r>
+        <w:t xml:space="preserve">BLUETOOTH_MODULE = 0x06, </w:t>
+      </w:r>
+    </w:p>
+    <w:p>
+      <w:pPr>
+        <w:spacing w:line="240" w:lineRule="auto"/>
+        <w:ind w:left="720"/>
+        <w:contextualSpacing/>
+      </w:pPr>
+      <w:r>
+        <w:t>ECG_MODULE = 0x07,</w:t>
+      </w:r>
+    </w:p>
+    <w:p>
+      <w:pPr>
+        <w:spacing w:line="240" w:lineRule="auto"/>
+        <w:ind w:left="720"/>
+        <w:contextualSpacing/>
+      </w:pPr>
+      <w:r>
+        <w:t>CY15B108QI_MODULE = 0X08,</w:t>
+      </w:r>
+    </w:p>
+    <w:p>
+      <w:pPr>
+        <w:spacing w:line="240" w:lineRule="auto"/>
+        <w:ind w:left="720"/>
+        <w:contextualSpacing/>
+      </w:pPr>
+      <w:r>
+        <w:t>SERIAL_SLAVE_MODULE = 0X09</w:t>
+      </w:r>
+    </w:p>
+    <w:p>
+      <w:pPr>
+        <w:spacing w:line="240" w:lineRule="auto"/>
+        <w:contextualSpacing/>
+      </w:pPr>
+      <w:r>
+        <w:t>};</w:t>
+      </w:r>
+    </w:p>
+    <w:p>
+      <w:pPr>
+        <w:jc w:val="center"/>
+        <w:rPr>
+          <w:b/>
+          <w:bCs/>
+          <w:sz w:val="40"/>
+          <w:szCs w:val="40"/>
+          <w:u w:val="single"/>
+        </w:rPr>
+      </w:pPr>
+      <w:r>
+        <w:rPr>
+          <w:b/>
+          <w:bCs/>
+          <w:sz w:val="40"/>
+          <w:szCs w:val="40"/>
+          <w:u w:val="single"/>
+        </w:rPr>
+        <w:t>Sub Message</w:t>
+      </w:r>
+      <w:r>
+        <w:rPr>
+          <w:b/>
+          <w:bCs/>
+          <w:sz w:val="40"/>
+          <w:szCs w:val="40"/>
+          <w:u w:val="single"/>
+        </w:rPr>
+        <w:t xml:space="preserve"> #1</w:t>
+      </w:r>
+    </w:p>
+    <w:p>
+      <w:pPr>
+        <w:spacing w:line="240" w:lineRule="auto"/>
+        <w:contextualSpacing/>
+      </w:pPr>
+      <w:r>
+        <w:t>enum NRF52_COMMAND_CONSTANTS</w:t>
+      </w:r>
+    </w:p>
+    <w:p>
+      <w:pPr>
+        <w:spacing w:line="240" w:lineRule="auto"/>
+        <w:contextualSpacing/>
+      </w:pPr>
+      <w:r>
+        <w:t>{</w:t>
+      </w:r>
+    </w:p>
+    <w:p>
+      <w:pPr>
+        <w:spacing w:line="240" w:lineRule="auto"/>
+        <w:contextualSpacing/>
+      </w:pPr>
+      <w:r>
+        <w:t xml:space="preserve">    NRF52_HF_CLOCK_COMMAND = 0x01,</w:t>
+      </w:r>
+    </w:p>
+    <w:p>
+      <w:pPr>
+        <w:spacing w:line="240" w:lineRule="auto"/>
+        <w:contextualSpacing/>
+      </w:pPr>
+      <w:r>
+        <w:t xml:space="preserve">    NRF52_LF_CLOCK_COMMAND = 0x02,</w:t>
+      </w:r>
+    </w:p>
+    <w:p>
+      <w:pPr>
+        <w:spacing w:line="240" w:lineRule="auto"/>
+        <w:contextualSpacing/>
+      </w:pPr>
+      <w:r>
+        <w:t xml:space="preserve">    NRF52_CLOCK_COMMAND = 0X03,</w:t>
+      </w:r>
+    </w:p>
+    <w:p>
+      <w:pPr>
+        <w:spacing w:line="240" w:lineRule="auto"/>
+        <w:contextualSpacing/>
+      </w:pPr>
+      <w:r>
+        <w:t xml:space="preserve">    NRF52_RTC_CLOCK_COMMAND = 0X04,</w:t>
+      </w:r>
+    </w:p>
+    <w:p>
+      <w:pPr>
+        <w:spacing w:line="240" w:lineRule="auto"/>
+        <w:contextualSpacing/>
+      </w:pPr>
+      <w:r>
+        <w:t xml:space="preserve">    NRF52_POWER_COMMAND = 0X05,</w:t>
+      </w:r>
+    </w:p>
+    <w:p>
+      <w:pPr>
+        <w:spacing w:line="240" w:lineRule="auto"/>
+        <w:contextualSpacing/>
+      </w:pPr>
+      <w:r>
+        <w:t xml:space="preserve">    NRF52_COMMON_COMMAND = 0X06,</w:t>
+      </w:r>
+    </w:p>
+    <w:p>
+      <w:pPr>
+        <w:spacing w:line="240" w:lineRule="auto"/>
+        <w:contextualSpacing/>
+      </w:pPr>
+      <w:r>
+        <w:t xml:space="preserve">    NRF52_I2C_COMMAND = 0X07,</w:t>
+      </w:r>
+    </w:p>
+    <w:p>
+      <w:pPr>
+        <w:spacing w:line="240" w:lineRule="auto"/>
+        <w:contextualSpacing/>
+      </w:pPr>
+      <w:r>
+        <w:t xml:space="preserve">    NRF52_SPI_COMMAND = 0X08</w:t>
+      </w:r>
+    </w:p>
+    <w:p>
+      <w:pPr>
+        <w:spacing w:line="240" w:lineRule="auto"/>
+        <w:contextualSpacing/>
+      </w:pPr>
+      <w:r>
+        <w:t>};</w:t>
+      </w:r>
+    </w:p>
+    <w:p>
+      <w:pPr>
+        <w:spacing w:line="240" w:lineRule="auto"/>
+        <w:contextualSpacing/>
+      </w:pPr>
+    </w:p>
+    <w:p>
+      <w:pPr>
+        <w:spacing w:line="240" w:lineRule="auto"/>
+        <w:contextualSpacing/>
+      </w:pPr>
+      <w:r>
+        <w:t>enum SERIAL_SLAVE_COMMAND_CONSTANTS</w:t>
+      </w:r>
+    </w:p>
+    <w:p>
+      <w:pPr>
+        <w:spacing w:line="240" w:lineRule="auto"/>
+        <w:contextualSpacing/>
+      </w:pPr>
+      <w:r>
+        <w:t>{</w:t>
+      </w:r>
+    </w:p>
+    <w:p>
+      <w:pPr>
+        <w:spacing w:line="240" w:lineRule="auto"/>
+        <w:contextualSpacing/>
+      </w:pPr>
+      <w:r>
+        <w:lastRenderedPageBreak/>
+        <w:t xml:space="preserve">    USB_COMMAND_HEADER = 0XAA,</w:t>
+      </w:r>
+    </w:p>
+    <w:p>
+      <w:pPr>
+        <w:spacing w:line="240" w:lineRule="auto"/>
+        <w:contextualSpacing/>
+      </w:pPr>
+      <w:r>
+        <w:t xml:space="preserve">    USB_COMMAND_FOOTER = 0XAB,</w:t>
+      </w:r>
+    </w:p>
+    <w:p>
+      <w:pPr>
+        <w:spacing w:line="240" w:lineRule="auto"/>
+        <w:contextualSpacing/>
+      </w:pPr>
+      <w:r>
+        <w:t xml:space="preserve">    USB_LOG_HEADER = 0XAC,</w:t>
+      </w:r>
+    </w:p>
+    <w:p>
+      <w:pPr>
+        <w:spacing w:line="240" w:lineRule="auto"/>
+        <w:contextualSpacing/>
+      </w:pPr>
+      <w:r>
+        <w:t xml:space="preserve">    USB_LOG_FOOTER = 0XAD,</w:t>
+      </w:r>
+    </w:p>
+    <w:p>
+      <w:pPr>
+        <w:spacing w:line="240" w:lineRule="auto"/>
+        <w:contextualSpacing/>
+      </w:pPr>
+      <w:r>
+        <w:t xml:space="preserve">    ENABLE_USB_HANDLER_COMMAND = 0X07,</w:t>
+      </w:r>
+    </w:p>
+    <w:p>
+      <w:pPr>
+        <w:spacing w:line="240" w:lineRule="auto"/>
+        <w:contextualSpacing/>
+      </w:pPr>
+      <w:r>
+        <w:t xml:space="preserve">    DISABLE_USB_HANDLER_COMMAND = 0X08,</w:t>
+      </w:r>
+    </w:p>
+    <w:p>
+      <w:pPr>
+        <w:spacing w:line="240" w:lineRule="auto"/>
+        <w:contextualSpacing/>
+      </w:pPr>
+      <w:r>
+        <w:t xml:space="preserve">    BLUETOOTH_COMMAND_HEADER = 0XBA,</w:t>
+      </w:r>
+    </w:p>
+    <w:p>
+      <w:pPr>
+        <w:spacing w:line="240" w:lineRule="auto"/>
+        <w:contextualSpacing/>
+      </w:pPr>
+      <w:r>
+        <w:t xml:space="preserve">    BLUETOOTH_COMMAND_FOOTER = 0XBB,</w:t>
+      </w:r>
+    </w:p>
+    <w:p>
+      <w:pPr>
+        <w:spacing w:line="240" w:lineRule="auto"/>
+        <w:contextualSpacing/>
+      </w:pPr>
+      <w:r>
+        <w:t xml:space="preserve">    BLUETOOTH_LOG_HEADER = 0XBC,</w:t>
+      </w:r>
+    </w:p>
+    <w:p>
+      <w:pPr>
+        <w:spacing w:line="240" w:lineRule="auto"/>
+        <w:contextualSpacing/>
+      </w:pPr>
+      <w:r>
+        <w:t xml:space="preserve">    BLUETOOTH_LOG_FOOTER = 0XBD,</w:t>
+      </w:r>
+    </w:p>
+    <w:p>
+      <w:pPr>
+        <w:spacing w:line="240" w:lineRule="auto"/>
+        <w:contextualSpacing/>
+      </w:pPr>
+      <w:r>
+        <w:t xml:space="preserve">    NRF52_INITIALIZATION_COMMAND = 0X01,</w:t>
+      </w:r>
+    </w:p>
+    <w:p>
+      <w:pPr>
+        <w:spacing w:line="240" w:lineRule="auto"/>
+        <w:contextualSpacing/>
+      </w:pPr>
+      <w:r>
+        <w:t xml:space="preserve">    TMP117_INITIALIZATION_COMMAND = 0X02,</w:t>
+      </w:r>
+    </w:p>
+    <w:p>
+      <w:pPr>
+        <w:spacing w:line="240" w:lineRule="auto"/>
+        <w:contextualSpacing/>
+      </w:pPr>
+      <w:r>
+        <w:t xml:space="preserve">    CY15B108QI_INITIALIZATION_COMMAND = 0X03,</w:t>
+      </w:r>
+    </w:p>
+    <w:p>
+      <w:pPr>
+        <w:spacing w:line="240" w:lineRule="auto"/>
+        <w:contextualSpacing/>
+      </w:pPr>
+      <w:r>
+        <w:t xml:space="preserve">    MAX30003_INITIALIZATION_COMMAND = 0X04,</w:t>
+      </w:r>
+    </w:p>
+    <w:p>
+      <w:pPr>
+        <w:spacing w:line="240" w:lineRule="auto"/>
+        <w:contextualSpacing/>
+      </w:pPr>
+      <w:r>
+        <w:t xml:space="preserve">    STARTUP_INITIALIZATION_COMMAND = 0X05,</w:t>
+      </w:r>
+    </w:p>
+    <w:p>
+      <w:pPr>
+        <w:spacing w:line="240" w:lineRule="auto"/>
+        <w:contextualSpacing/>
+      </w:pPr>
+      <w:r>
+        <w:t xml:space="preserve">    ENABLE_BLUETOOTH_HANDLER_COMMAND = 0X06,</w:t>
+      </w:r>
+    </w:p>
+    <w:p>
+      <w:pPr>
+        <w:spacing w:line="240" w:lineRule="auto"/>
+        <w:contextualSpacing/>
+      </w:pPr>
+      <w:r>
+        <w:t>};</w:t>
+      </w:r>
+    </w:p>
+    <w:p>
+      <w:pPr>
+        <w:spacing w:line="240" w:lineRule="auto"/>
+        <w:contextualSpacing/>
+      </w:pPr>
+    </w:p>
+    <w:p>
+      <w:pPr>
+        <w:spacing w:line="240" w:lineRule="auto"/>
+        <w:contextualSpacing/>
+      </w:pPr>
+      <w:r>
+        <w:t>enum NRF52_COMMAND_CONSTANTS</w:t>
+      </w:r>
+    </w:p>
+    <w:p>
+      <w:pPr>
+        <w:spacing w:line="240" w:lineRule="auto"/>
+        <w:contextualSpacing/>
+      </w:pPr>
+      <w:r>
+        <w:t>{</w:t>
+      </w:r>
+    </w:p>
+    <w:p>
+      <w:pPr>
+        <w:spacing w:line="240" w:lineRule="auto"/>
+        <w:contextualSpacing/>
+      </w:pPr>
+      <w:r>
+        <w:t xml:space="preserve">    NRF52_HF_CLOCK_COMMAND = 0x01,</w:t>
+      </w:r>
+    </w:p>
+    <w:p>
+      <w:pPr>
+        <w:spacing w:line="240" w:lineRule="auto"/>
+        <w:contextualSpacing/>
+      </w:pPr>
+      <w:r>
+        <w:t xml:space="preserve">    NRF52_LF_CLOCK_COMMAND = 0x02,</w:t>
+      </w:r>
+    </w:p>
+    <w:p>
+      <w:pPr>
+        <w:spacing w:line="240" w:lineRule="auto"/>
+        <w:contextualSpacing/>
+      </w:pPr>
+      <w:r>
+        <w:t xml:space="preserve">    NRF52_CLOCK_COMMAND = 0X03,</w:t>
+      </w:r>
+    </w:p>
+    <w:p>
+      <w:pPr>
+        <w:spacing w:line="240" w:lineRule="auto"/>
+        <w:contextualSpacing/>
+      </w:pPr>
+      <w:r>
+        <w:t xml:space="preserve">    NRF52_RTC_CLOCK_COMMAND = 0X04,</w:t>
+      </w:r>
+    </w:p>
+    <w:p>
+      <w:pPr>
+        <w:spacing w:line="240" w:lineRule="auto"/>
+        <w:contextualSpacing/>
+      </w:pPr>
+      <w:r>
+        <w:t xml:space="preserve">    NRF52_POWER_COMMAND = 0X05,</w:t>
+      </w:r>
+    </w:p>
+    <w:p>
+      <w:pPr>
+        <w:spacing w:line="240" w:lineRule="auto"/>
+        <w:contextualSpacing/>
+      </w:pPr>
+      <w:r>
+        <w:t xml:space="preserve">    NRF52_COMMON_COMMAND = 0X06,</w:t>
+      </w:r>
+    </w:p>
+    <w:p>
+      <w:pPr>
+        <w:spacing w:line="240" w:lineRule="auto"/>
+        <w:contextualSpacing/>
+      </w:pPr>
+      <w:r>
+        <w:t xml:space="preserve">    NRF52_I2C_COMMAND = 0X07,</w:t>
+      </w:r>
+    </w:p>
+    <w:p>
+      <w:pPr>
+        <w:spacing w:line="240" w:lineRule="auto"/>
+        <w:contextualSpacing/>
+      </w:pPr>
+      <w:r>
+        <w:t xml:space="preserve">    NRF52_SPI_COMMAND = 0X08</w:t>
+      </w:r>
+    </w:p>
+    <w:p>
+      <w:pPr>
+        <w:spacing w:line="240" w:lineRule="auto"/>
+        <w:contextualSpacing/>
+      </w:pPr>
+      <w:r>
+        <w:t>};</w:t>
+      </w:r>
+    </w:p>
+    <w:p>
+      <w:pPr>
+        <w:spacing w:line="240" w:lineRule="auto"/>
+        <w:contextualSpacing/>
+      </w:pPr>
+    </w:p>
+    <w:p>
+      <w:pPr>
+        <w:spacing w:line="240" w:lineRule="auto"/>
+        <w:contextualSpacing/>
+      </w:pPr>
+      <w:r>
+        <w:t>enum FT201X_COMMAND_CONSTANTS</w:t>
+      </w:r>
+    </w:p>
+    <w:p>
+      <w:pPr>
+        <w:spacing w:line="240" w:lineRule="auto"/>
+        <w:contextualSpacing/>
+      </w:pPr>
+      <w:r>
+        <w:t>{</w:t>
+      </w:r>
+    </w:p>
+    <w:p>
+      <w:pPr>
+        <w:spacing w:line="240" w:lineRule="auto"/>
+        <w:contextualSpacing/>
+      </w:pPr>
+      <w:r>
+        <w:t xml:space="preserve">    FT201X_READ_CHIP_ID_COMMAND = 0X01,</w:t>
+      </w:r>
+    </w:p>
+    <w:p>
+      <w:pPr>
+        <w:spacing w:line="240" w:lineRule="auto"/>
+        <w:contextualSpacing/>
+      </w:pPr>
+      <w:r>
+        <w:t xml:space="preserve">    FT201X_SET_VCP_COMMAND = 0X02,</w:t>
+      </w:r>
+    </w:p>
+    <w:p>
+      <w:pPr>
+        <w:spacing w:line="240" w:lineRule="auto"/>
+        <w:contextualSpacing/>
+      </w:pPr>
+      <w:r>
+        <w:t xml:space="preserve">    FT201X_WRITE_EEPROM_COMMAND = 0X03,</w:t>
+      </w:r>
+    </w:p>
+    <w:p>
+      <w:pPr>
+        <w:spacing w:line="240" w:lineRule="auto"/>
+        <w:contextualSpacing/>
+      </w:pPr>
+      <w:r>
+        <w:t xml:space="preserve">    FT201X_READ_EEPROM_COMMAND = 0X04,</w:t>
+      </w:r>
+    </w:p>
+    <w:p>
+      <w:pPr>
+        <w:spacing w:line="240" w:lineRule="auto"/>
+        <w:contextualSpacing/>
+      </w:pPr>
+      <w:r>
+        <w:t xml:space="preserve">    FT201X_WRITE_DATA_ARRAY_COMMAND = 0X05,</w:t>
+      </w:r>
+    </w:p>
+    <w:p>
+      <w:pPr>
+        <w:spacing w:line="240" w:lineRule="auto"/>
+        <w:contextualSpacing/>
+      </w:pPr>
+      <w:r>
+        <w:t xml:space="preserve">    FT201X_READ_DATA_COMMAND = 0X06</w:t>
+      </w:r>
+    </w:p>
+    <w:p>
+      <w:pPr>
+        <w:spacing w:line="240" w:lineRule="auto"/>
+        <w:contextualSpacing/>
+      </w:pPr>
+      <w:r>
+        <w:t>};</w:t>
+      </w:r>
+    </w:p>
+    <w:p>
+      <w:pPr>
+        <w:spacing w:line="240" w:lineRule="auto"/>
+        <w:contextualSpacing/>
+      </w:pPr>
+    </w:p>
+    <w:p>
+      <w:pPr>
+        <w:spacing w:line="240" w:lineRule="auto"/>
+        <w:contextualSpacing/>
+      </w:pPr>
+      <w:r>
+        <w:t>enum BMI160_COMMAND_CONSTANTS</w:t>
+      </w:r>
+    </w:p>
+    <w:p>
+      <w:pPr>
+        <w:spacing w:line="240" w:lineRule="auto"/>
+        <w:contextualSpacing/>
+      </w:pPr>
+      <w:r>
+        <w:t>{</w:t>
+      </w:r>
+    </w:p>
+    <w:p>
+      <w:pPr>
+        <w:spacing w:line="240" w:lineRule="auto"/>
+        <w:contextualSpacing/>
+      </w:pPr>
+      <w:r>
+        <w:t xml:space="preserve">    BMI160_READ_CHIP_ID_COMMAND = 0X01,</w:t>
+      </w:r>
+    </w:p>
+    <w:p>
+      <w:pPr>
+        <w:spacing w:line="240" w:lineRule="auto"/>
+        <w:contextualSpacing/>
+      </w:pPr>
+      <w:r>
+        <w:t xml:space="preserve">    BMI160_INIT_COMMAND = 0X02,</w:t>
+      </w:r>
+    </w:p>
+    <w:p>
+      <w:pPr>
+        <w:spacing w:line="240" w:lineRule="auto"/>
+        <w:contextualSpacing/>
+      </w:pPr>
+      <w:r>
+        <w:t xml:space="preserve">    BMI160_READ_ACCEL_GYRO_COMMAND = 0X03</w:t>
+      </w:r>
+    </w:p>
+    <w:p>
+      <w:pPr>
+        <w:spacing w:line="240" w:lineRule="auto"/>
+        <w:contextualSpacing/>
+      </w:pPr>
+      <w:r>
+        <w:t>};</w:t>
+      </w:r>
+    </w:p>
+    <w:p>
+      <w:pPr>
+        <w:spacing w:line="240" w:lineRule="auto"/>
+        <w:contextualSpacing/>
+      </w:pPr>
+    </w:p>
+    <w:p>
+      <w:pPr>
+        <w:spacing w:line="240" w:lineRule="auto"/>
+        <w:contextualSpacing/>
+      </w:pPr>
+      <w:r>
+        <w:t>enum TMP117_COMMAND_CONSTANTS</w:t>
+      </w:r>
+    </w:p>
+    <w:p>
+      <w:pPr>
+        <w:spacing w:line="240" w:lineRule="auto"/>
+        <w:contextualSpacing/>
+      </w:pPr>
+      <w:r>
+        <w:t>{</w:t>
+      </w:r>
+    </w:p>
+    <w:p>
+      <w:pPr>
+        <w:spacing w:line="240" w:lineRule="auto"/>
+        <w:contextualSpacing/>
+      </w:pPr>
+      <w:r>
+        <w:t xml:space="preserve">    TMP117_READ_CHIP_ID_COMMAND = 0X01,</w:t>
+      </w:r>
+    </w:p>
+    <w:p>
+      <w:pPr>
+        <w:spacing w:line="240" w:lineRule="auto"/>
+        <w:contextualSpacing/>
+      </w:pPr>
+      <w:r>
+        <w:t xml:space="preserve">    TMP117_INIT_COMMAND = 0X02,</w:t>
+      </w:r>
+    </w:p>
+    <w:p>
+      <w:pPr>
+        <w:spacing w:line="240" w:lineRule="auto"/>
+        <w:contextualSpacing/>
+      </w:pPr>
+      <w:r>
+        <w:t xml:space="preserve">    TMP117_SET_OPERATING_MODE_COMMAND = 0X03,</w:t>
+      </w:r>
+    </w:p>
+    <w:p>
+      <w:pPr>
+        <w:spacing w:line="240" w:lineRule="auto"/>
+        <w:contextualSpacing/>
+      </w:pPr>
+      <w:r>
+        <w:t xml:space="preserve">    TMP117_TEMP_UINT16_COMMAND = 0X04,</w:t>
+      </w:r>
+    </w:p>
+    <w:p>
+      <w:pPr>
+        <w:spacing w:line="240" w:lineRule="auto"/>
+        <w:contextualSpacing/>
+      </w:pPr>
+      <w:r>
+        <w:t xml:space="preserve">    TMP117_TEMP_CHAR_ARRAY_COMMAND = 0X05,</w:t>
+      </w:r>
+    </w:p>
+    <w:p>
+      <w:pPr>
+        <w:spacing w:line="240" w:lineRule="auto"/>
+        <w:contextualSpacing/>
+      </w:pPr>
+      <w:r>
+        <w:t xml:space="preserve">    TMP117_READ_REVISION_NUMBER_COMMAND = 0X06,</w:t>
+      </w:r>
+    </w:p>
+    <w:p>
+      <w:pPr>
+        <w:spacing w:line="240" w:lineRule="auto"/>
+        <w:contextualSpacing/>
+      </w:pPr>
+      <w:r>
+        <w:t xml:space="preserve">    TMP117_UNLOCK_EEPROM_COMMAND = 0X07,</w:t>
+      </w:r>
+    </w:p>
+    <w:p>
+      <w:pPr>
+        <w:spacing w:line="240" w:lineRule="auto"/>
+        <w:contextualSpacing/>
+      </w:pPr>
+      <w:r>
+        <w:t xml:space="preserve">    TMP117_GENERAL_CALL_RESET_COMMAND = 0X08</w:t>
+      </w:r>
+    </w:p>
+    <w:p>
+      <w:pPr>
+        <w:spacing w:line="240" w:lineRule="auto"/>
+        <w:contextualSpacing/>
+      </w:pPr>
+      <w:r>
+        <w:t>};</w:t>
+      </w:r>
+    </w:p>
+    <w:p>
+      <w:pPr>
+        <w:spacing w:line="240" w:lineRule="auto"/>
+        <w:contextualSpacing/>
+      </w:pPr>
+    </w:p>
+    <w:p>
+      <w:pPr>
+        <w:spacing w:line="240" w:lineRule="auto"/>
+        <w:contextualSpacing/>
+      </w:pPr>
+      <w:r>
+        <w:t>enum MAX30003_COMMAND_CONSTANTS</w:t>
+      </w:r>
+    </w:p>
+    <w:p>
+      <w:pPr>
+        <w:spacing w:line="240" w:lineRule="auto"/>
+        <w:contextualSpacing/>
+      </w:pPr>
+      <w:r>
+        <w:t>{</w:t>
+      </w:r>
+    </w:p>
+    <w:p>
+      <w:pPr>
+        <w:spacing w:line="240" w:lineRule="auto"/>
+        <w:contextualSpacing/>
+      </w:pPr>
+      <w:r>
+        <w:t xml:space="preserve">    MAX30003_READ_INFO_REGISTER_COMMAND = 0X01,</w:t>
+      </w:r>
+    </w:p>
+    <w:p>
+      <w:pPr>
+        <w:spacing w:line="240" w:lineRule="auto"/>
+        <w:contextualSpacing/>
+      </w:pPr>
+      <w:r>
+        <w:t xml:space="preserve">    MAX30003_READ_GENERAL_CONFIGURATION_COMMAND = 0X02,</w:t>
+      </w:r>
+    </w:p>
+    <w:p>
+      <w:pPr>
+        <w:spacing w:line="240" w:lineRule="auto"/>
+        <w:contextualSpacing/>
+      </w:pPr>
+      <w:r>
+        <w:t xml:space="preserve">    MAX30003_WRITE_GENERAL_CONFIGURATION_COMMAND = 0X03,</w:t>
+      </w:r>
+    </w:p>
+    <w:p>
+      <w:pPr>
+        <w:spacing w:line="240" w:lineRule="auto"/>
+        <w:contextualSpacing/>
+      </w:pPr>
+      <w:r>
+        <w:t xml:space="preserve">    MAX30003_READ_CALIBRATION_CONFIGURATION_COMMAND = 0X04,</w:t>
+      </w:r>
+    </w:p>
+    <w:p>
+      <w:pPr>
+        <w:spacing w:line="240" w:lineRule="auto"/>
+        <w:contextualSpacing/>
+      </w:pPr>
+      <w:r>
+        <w:t xml:space="preserve">    MAX30003_WRITE_CALIBRATION_CONFIGURATION_COMMAND = 0X05,</w:t>
+      </w:r>
+    </w:p>
+    <w:p>
+      <w:pPr>
+        <w:spacing w:line="240" w:lineRule="auto"/>
+        <w:contextualSpacing/>
+      </w:pPr>
+      <w:r>
+        <w:t xml:space="preserve">    MAX30003_READ_INPUT_MULTIPLEXER_CONFIGURATION_COMMAND = 0X06,</w:t>
+      </w:r>
+    </w:p>
+    <w:p>
+      <w:pPr>
+        <w:spacing w:line="240" w:lineRule="auto"/>
+        <w:contextualSpacing/>
+      </w:pPr>
+      <w:r>
+        <w:t xml:space="preserve">    MAX30003_WRITE_INPUT_MULTIPLEXER_CONFIGURATION_COMMAND = 0X07,</w:t>
+      </w:r>
+    </w:p>
+    <w:p>
+      <w:pPr>
+        <w:spacing w:line="240" w:lineRule="auto"/>
+        <w:contextualSpacing/>
+      </w:pPr>
+      <w:r>
+        <w:t xml:space="preserve">    MAX30003_READ_ECG_CONFIGURATION_COMMAND = 0X08,</w:t>
+      </w:r>
+    </w:p>
+    <w:p>
+      <w:pPr>
+        <w:spacing w:line="240" w:lineRule="auto"/>
+        <w:contextualSpacing/>
+      </w:pPr>
+      <w:r>
+        <w:t xml:space="preserve">    MAX30003_WRITE_ECG_CONFIGURATION_COMMAND = 0X09,</w:t>
+      </w:r>
+    </w:p>
+    <w:p>
+      <w:pPr>
+        <w:spacing w:line="240" w:lineRule="auto"/>
+        <w:contextualSpacing/>
+      </w:pPr>
+      <w:r>
+        <w:t xml:space="preserve">    MAX30003_READ_RTOR1_CONFIGURATION_COMMAND = 0X0A,</w:t>
+      </w:r>
+    </w:p>
+    <w:p>
+      <w:pPr>
+        <w:spacing w:line="240" w:lineRule="auto"/>
+        <w:contextualSpacing/>
+      </w:pPr>
+      <w:r>
+        <w:t xml:space="preserve">    MAX30003_WRITE_RTOR1_CONFIGURATION_COMMAND = 0X0B,</w:t>
+      </w:r>
+    </w:p>
+    <w:p>
+      <w:pPr>
+        <w:spacing w:line="240" w:lineRule="auto"/>
+        <w:contextualSpacing/>
+      </w:pPr>
+      <w:r>
+        <w:t xml:space="preserve">    MAX30003_READ_RTOR2_CONFIGURATION_COMMAND = 0X0C,</w:t>
+      </w:r>
+    </w:p>
+    <w:p>
+      <w:pPr>
+        <w:spacing w:line="240" w:lineRule="auto"/>
+        <w:contextualSpacing/>
+      </w:pPr>
+      <w:r>
+        <w:t xml:space="preserve">    MAX30003_WRITE_RTOR2_CONFIGURATION_COMMAND = 0X0D,</w:t>
+      </w:r>
+    </w:p>
+    <w:p>
+      <w:pPr>
+        <w:spacing w:line="240" w:lineRule="auto"/>
+        <w:contextualSpacing/>
+      </w:pPr>
+      <w:r>
+        <w:t xml:space="preserve">    MAX30003_READ_ECG_FIFO_MEMORY_COMMAND = 0X0E,</w:t>
+      </w:r>
+    </w:p>
+    <w:p>
+      <w:pPr>
+        <w:spacing w:line="240" w:lineRule="auto"/>
+        <w:contextualSpacing/>
+      </w:pPr>
+      <w:r>
+        <w:t xml:space="preserve">    MAX30003_SOFT_RESET_COMMAND = 0X0F,</w:t>
+      </w:r>
+    </w:p>
+    <w:p>
+      <w:pPr>
+        <w:spacing w:line="240" w:lineRule="auto"/>
+        <w:contextualSpacing/>
+      </w:pPr>
+      <w:r>
+        <w:t xml:space="preserve">    MAX30003_SYNC_COMMAND = 0X10,</w:t>
+      </w:r>
+    </w:p>
+    <w:p>
+      <w:pPr>
+        <w:spacing w:line="240" w:lineRule="auto"/>
+        <w:contextualSpacing/>
+      </w:pPr>
+      <w:r>
+        <w:t xml:space="preserve">    MAX30003_INIT_INTERRUPT_COMMAND = 0X11,</w:t>
+      </w:r>
+    </w:p>
+    <w:p>
+      <w:pPr>
+        <w:spacing w:line="240" w:lineRule="auto"/>
+        <w:contextualSpacing/>
+      </w:pPr>
+      <w:r>
+        <w:t xml:space="preserve">    MAX30003_ENABLE_PIN_INTERRUPT_COMMAND = 0X12,</w:t>
+      </w:r>
+    </w:p>
+    <w:p>
+      <w:pPr>
+        <w:spacing w:line="240" w:lineRule="auto"/>
+        <w:contextualSpacing/>
+      </w:pPr>
+      <w:r>
+        <w:t xml:space="preserve">    MAX30003_DISABLE_PIN_INTERRUPT_COMMAND = 0X13,</w:t>
+      </w:r>
+    </w:p>
+    <w:p>
+      <w:pPr>
+        <w:spacing w:line="240" w:lineRule="auto"/>
+        <w:contextualSpacing/>
+      </w:pPr>
+      <w:r>
+        <w:t xml:space="preserve">    MAX30003_GET_ECG_VOLTAGE_COMMAND = 0X14, </w:t>
+      </w:r>
+    </w:p>
+    <w:p>
+      <w:pPr>
+        <w:spacing w:line="240" w:lineRule="auto"/>
+        <w:contextualSpacing/>
+      </w:pPr>
+      <w:r>
+        <w:t xml:space="preserve">    MAX30003_READ_STATUS_REGISTER_COMMAND = 0X15, </w:t>
+      </w:r>
+    </w:p>
+    <w:p>
+      <w:pPr>
+        <w:spacing w:line="240" w:lineRule="auto"/>
+        <w:contextualSpacing/>
+      </w:pPr>
+      <w:r>
+        <w:t xml:space="preserve">    MAX30003_READ_INTERRUPT1_REGISTER_COMMAND = 0X16,</w:t>
+      </w:r>
+    </w:p>
+    <w:p>
+      <w:pPr>
+        <w:spacing w:line="240" w:lineRule="auto"/>
+        <w:contextualSpacing/>
+      </w:pPr>
+      <w:r>
+        <w:t xml:space="preserve">    MAX30003_WRITE_INTERRUPT1_REGISTER_COMMAND = 0X17,</w:t>
+      </w:r>
+    </w:p>
+    <w:p>
+      <w:pPr>
+        <w:spacing w:line="240" w:lineRule="auto"/>
+        <w:contextualSpacing/>
+      </w:pPr>
+      <w:r>
+        <w:t xml:space="preserve">    MAX30003_READ_INTERRUPT2_REGISTER_COMMAND = 0X18,</w:t>
+      </w:r>
+    </w:p>
+    <w:p>
+      <w:pPr>
+        <w:spacing w:line="240" w:lineRule="auto"/>
+        <w:contextualSpacing/>
+      </w:pPr>
+      <w:r>
+        <w:t xml:space="preserve">    MAX30003_WRITE_INTERRUPT2_REGISTER_COMMAND = 0X19, </w:t>
+      </w:r>
+    </w:p>
+    <w:p>
+      <w:pPr>
+        <w:spacing w:line="240" w:lineRule="auto"/>
+        <w:contextualSpacing/>
+      </w:pPr>
+      <w:r>
+        <w:t xml:space="preserve">    MAX30003_READ_INTERRUPT_MANAGER_REGISTER_COMMAND = 0X1A,</w:t>
+      </w:r>
+    </w:p>
+    <w:p>
+      <w:pPr>
+        <w:spacing w:line="240" w:lineRule="auto"/>
+        <w:contextualSpacing/>
+      </w:pPr>
+      <w:r>
+        <w:t xml:space="preserve">    MAX30003_WRITE_INTERRUPT_MANAGER_REGISTER_COMMAND = 0X1B, </w:t>
+      </w:r>
+    </w:p>
+    <w:p>
+      <w:pPr>
+        <w:spacing w:line="240" w:lineRule="auto"/>
+        <w:contextualSpacing/>
+      </w:pPr>
+      <w:r>
+        <w:t xml:space="preserve">    MAX30003_INIT_COMMAND = 0X1C, </w:t>
+      </w:r>
+    </w:p>
+    <w:p>
+      <w:pPr>
+        <w:spacing w:line="240" w:lineRule="auto"/>
+        <w:contextualSpacing/>
+      </w:pPr>
+      <w:r>
+        <w:t xml:space="preserve">    MAX30003_INTERRUPT1_DISABLE_COMMAND = 0X1D,</w:t>
+      </w:r>
+    </w:p>
+    <w:p>
+      <w:pPr>
+        <w:spacing w:line="240" w:lineRule="auto"/>
+        <w:contextualSpacing/>
+      </w:pPr>
+      <w:r>
+        <w:t xml:space="preserve">    MAX30003_START_RECORDING_COMMAND = 0X1E,</w:t>
+      </w:r>
+    </w:p>
+    <w:p>
+      <w:pPr>
+        <w:spacing w:line="240" w:lineRule="auto"/>
+        <w:contextualSpacing/>
+      </w:pPr>
+      <w:r>
+        <w:t xml:space="preserve">    MAX30003_WRITE_FIFO_RESET_REGISTER_COMMAND = 0X1F,</w:t>
+      </w:r>
+    </w:p>
+    <w:p>
+      <w:pPr>
+        <w:spacing w:line="240" w:lineRule="auto"/>
+        <w:contextualSpacing/>
+      </w:pPr>
+      <w:r>
+        <w:lastRenderedPageBreak/>
+        <w:t>};</w:t>
+      </w:r>
+    </w:p>
+    <w:p>
+      <w:pPr>
+        <w:spacing w:line="240" w:lineRule="auto"/>
+        <w:contextualSpacing/>
+      </w:pPr>
+    </w:p>
+    <w:p>
+      <w:pPr>
+        <w:spacing w:line="240" w:lineRule="auto"/>
+        <w:contextualSpacing/>
+      </w:pPr>
+      <w:r>
+        <w:t>enum NRF52_BLUETOOTH_COMMAND_CONSTANTS</w:t>
+      </w:r>
+    </w:p>
+    <w:p>
+      <w:pPr>
+        <w:spacing w:line="240" w:lineRule="auto"/>
+        <w:contextualSpacing/>
+      </w:pPr>
+      <w:r>
+        <w:t>{</w:t>
+      </w:r>
+    </w:p>
+    <w:p>
+      <w:pPr>
+        <w:spacing w:line="240" w:lineRule="auto"/>
+        <w:contextualSpacing/>
+        <w:rPr>
+          <w:sz w:val="20"/>
+          <w:szCs w:val="20"/>
+        </w:rPr>
+      </w:pPr>
+      <w:r>
+        <w:t xml:space="preserve">   </w:t>
+      </w:r>
+      <w:r>
+        <w:rPr>
+          <w:sz w:val="20"/>
+          <w:szCs w:val="20"/>
+        </w:rPr>
+        <w:t>BLUETOOTH_INIT_GAP_PARAMS_COMMAND = 0X01,</w:t>
+      </w:r>
+    </w:p>
+    <w:p>
+      <w:pPr>
+        <w:spacing w:line="240" w:lineRule="auto"/>
+        <w:contextualSpacing/>
+        <w:rPr>
+          <w:sz w:val="20"/>
+          <w:szCs w:val="20"/>
+        </w:rPr>
+      </w:pPr>
+      <w:r>
+        <w:rPr>
+          <w:sz w:val="20"/>
+          <w:szCs w:val="20"/>
+        </w:rPr>
+        <w:t xml:space="preserve">    BLUETOOTH_INIT_GATT_COMMAND = 0X02,</w:t>
+      </w:r>
+    </w:p>
+    <w:p>
+      <w:pPr>
+        <w:spacing w:line="240" w:lineRule="auto"/>
+        <w:contextualSpacing/>
+        <w:rPr>
+          <w:sz w:val="20"/>
+          <w:szCs w:val="20"/>
+        </w:rPr>
+      </w:pPr>
+      <w:r>
+        <w:rPr>
+          <w:sz w:val="20"/>
+          <w:szCs w:val="20"/>
+        </w:rPr>
+        <w:t xml:space="preserve">    BLUETOOTH_INIT_SERVICES_COMMAND = 0X03,</w:t>
+      </w:r>
+    </w:p>
+    <w:p>
+      <w:pPr>
+        <w:spacing w:line="240" w:lineRule="auto"/>
+        <w:contextualSpacing/>
+        <w:rPr>
+          <w:sz w:val="20"/>
+          <w:szCs w:val="20"/>
+        </w:rPr>
+      </w:pPr>
+      <w:r>
+        <w:rPr>
+          <w:sz w:val="20"/>
+          <w:szCs w:val="20"/>
+        </w:rPr>
+        <w:t xml:space="preserve">    BLUETOOTH_INIT_CONN_PARAMS_COMMAND = 0X04,</w:t>
+      </w:r>
+    </w:p>
+    <w:p>
+      <w:pPr>
+        <w:spacing w:line="240" w:lineRule="auto"/>
+        <w:contextualSpacing/>
+        <w:rPr>
+          <w:sz w:val="20"/>
+          <w:szCs w:val="20"/>
+        </w:rPr>
+      </w:pPr>
+      <w:r>
+        <w:rPr>
+          <w:sz w:val="20"/>
+          <w:szCs w:val="20"/>
+        </w:rPr>
+        <w:t xml:space="preserve">    BLUETOOTH_INIT_BLE_STACK_COMMAND = 0X05,</w:t>
+      </w:r>
+    </w:p>
+    <w:p>
+      <w:pPr>
+        <w:spacing w:line="240" w:lineRule="auto"/>
+        <w:contextualSpacing/>
+        <w:rPr>
+          <w:sz w:val="20"/>
+          <w:szCs w:val="20"/>
+        </w:rPr>
+      </w:pPr>
+      <w:r>
+        <w:rPr>
+          <w:sz w:val="20"/>
+          <w:szCs w:val="20"/>
+        </w:rPr>
+        <w:t xml:space="preserve">    BLUETOOTH_INIT_PEER_MANAGER_COMMAND = 0X06,</w:t>
+      </w:r>
+    </w:p>
+    <w:p>
+      <w:pPr>
+        <w:spacing w:line="240" w:lineRule="auto"/>
+        <w:contextualSpacing/>
+        <w:rPr>
+          <w:sz w:val="20"/>
+          <w:szCs w:val="20"/>
+        </w:rPr>
+      </w:pPr>
+      <w:r>
+        <w:rPr>
+          <w:sz w:val="20"/>
+          <w:szCs w:val="20"/>
+        </w:rPr>
+        <w:t xml:space="preserve">    BLUETOOTH_INIT_ADVERTISING_COMMAND = 0X07,</w:t>
+      </w:r>
+    </w:p>
+    <w:p>
+      <w:pPr>
+        <w:spacing w:line="240" w:lineRule="auto"/>
+        <w:contextualSpacing/>
+        <w:rPr>
+          <w:sz w:val="20"/>
+          <w:szCs w:val="20"/>
+        </w:rPr>
+      </w:pPr>
+      <w:r>
+        <w:rPr>
+          <w:sz w:val="20"/>
+          <w:szCs w:val="20"/>
+        </w:rPr>
+        <w:t xml:space="preserve">    BLUETOOTH_SET_ADVERTISING_POWER_COMMAND = 0X09,</w:t>
+      </w:r>
+    </w:p>
+    <w:p>
+      <w:pPr>
+        <w:spacing w:line="240" w:lineRule="auto"/>
+        <w:contextualSpacing/>
+        <w:rPr>
+          <w:sz w:val="20"/>
+          <w:szCs w:val="20"/>
+        </w:rPr>
+      </w:pPr>
+      <w:r>
+        <w:rPr>
+          <w:sz w:val="20"/>
+          <w:szCs w:val="20"/>
+        </w:rPr>
+        <w:t xml:space="preserve">    BLUETOOTH_START_ADVERTISING_COMMAND = 0X0A,</w:t>
+      </w:r>
+    </w:p>
+    <w:p>
+      <w:pPr>
+        <w:spacing w:line="240" w:lineRule="auto"/>
+        <w:contextualSpacing/>
+        <w:rPr>
+          <w:sz w:val="20"/>
+          <w:szCs w:val="20"/>
+        </w:rPr>
+      </w:pPr>
+      <w:r>
+        <w:rPr>
+          <w:sz w:val="20"/>
+          <w:szCs w:val="20"/>
+        </w:rPr>
+        <w:t xml:space="preserve">    BLUETOOTH_WRITE_RESPONSE_CHAR_COMMAND = 0X0B,</w:t>
+      </w:r>
+    </w:p>
+    <w:p>
+      <w:pPr>
+        <w:spacing w:line="240" w:lineRule="auto"/>
+        <w:contextualSpacing/>
+        <w:rPr>
+          <w:sz w:val="20"/>
+          <w:szCs w:val="20"/>
+        </w:rPr>
+      </w:pPr>
+      <w:r>
+        <w:rPr>
+          <w:sz w:val="20"/>
+          <w:szCs w:val="20"/>
+        </w:rPr>
+        <w:t xml:space="preserve">    BLUETOOTH_WRITE_CRC_CHAR_COMMAND = 0X0C,</w:t>
+      </w:r>
+    </w:p>
+    <w:p>
+      <w:pPr>
+        <w:spacing w:line="240" w:lineRule="auto"/>
+        <w:contextualSpacing/>
+        <w:rPr>
+          <w:sz w:val="20"/>
+          <w:szCs w:val="20"/>
+        </w:rPr>
+      </w:pPr>
+      <w:r>
+        <w:rPr>
+          <w:sz w:val="20"/>
+          <w:szCs w:val="20"/>
+        </w:rPr>
+        <w:t xml:space="preserve">    BLUETOOTH_TRANSMIT_FIRMWARE_VERSION_COMMAND = 0X10,</w:t>
+      </w:r>
+    </w:p>
+    <w:p>
+      <w:pPr>
+        <w:spacing w:line="240" w:lineRule="auto"/>
+        <w:contextualSpacing/>
+        <w:rPr>
+          <w:sz w:val="20"/>
+          <w:szCs w:val="20"/>
+        </w:rPr>
+      </w:pPr>
+      <w:r>
+        <w:rPr>
+          <w:sz w:val="20"/>
+          <w:szCs w:val="20"/>
+        </w:rPr>
+        <w:t xml:space="preserve">    BLUETOOTH_TRANSMIT_HARDWARE_BOARD_</w:t>
+      </w:r>
+      <w:r>
+        <w:rPr>
+          <w:sz w:val="20"/>
+          <w:szCs w:val="20"/>
+        </w:rPr>
+        <w:t>VERSION_</w:t>
+      </w:r>
+      <w:r>
+        <w:rPr>
+          <w:sz w:val="20"/>
+          <w:szCs w:val="20"/>
+        </w:rPr>
+        <w:t>COMMAND = 0X11,</w:t>
+      </w:r>
+    </w:p>
+    <w:p>
+      <w:pPr>
+        <w:spacing w:line="240" w:lineRule="auto"/>
+        <w:contextualSpacing/>
+        <w:rPr>
+          <w:sz w:val="20"/>
+          <w:szCs w:val="20"/>
+        </w:rPr>
+      </w:pPr>
+    </w:p>
+    <w:p>
+      <w:pPr>
+        <w:spacing w:line="240" w:lineRule="auto"/>
+        <w:contextualSpacing/>
+        <w:rPr>
+          <w:sz w:val="20"/>
+          <w:szCs w:val="20"/>
+        </w:rPr>
+      </w:pPr>
+      <w:r>
+        <w:rPr>
+          <w:sz w:val="20"/>
+          <w:szCs w:val="20"/>
+        </w:rPr>
+        <w:t xml:space="preserve">    BLUETOOTH_WRITE_TEMP_CHAR_COMMAND = 0X0D</w:t>
+      </w:r>
+      <w:r>
+        <w:rPr>
+          <w:sz w:val="20"/>
+          <w:szCs w:val="20"/>
+        </w:rPr>
+        <w:t>,</w:t>
+      </w:r>
+    </w:p>
+    <w:p>
+      <w:pPr>
+        <w:spacing w:line="240" w:lineRule="auto"/>
+        <w:contextualSpacing/>
+        <w:rPr>
+          <w:sz w:val="20"/>
+          <w:szCs w:val="20"/>
+        </w:rPr>
+      </w:pPr>
+      <w:r>
+        <w:rPr>
+          <w:sz w:val="20"/>
+          <w:szCs w:val="20"/>
+        </w:rPr>
+        <w:t xml:space="preserve">    </w:t>
+      </w:r>
+      <w:r>
+        <w:rPr>
+          <w:sz w:val="20"/>
+          <w:szCs w:val="20"/>
+        </w:rPr>
+        <w:t>BLUETOOTH_TRANSMIT_</w:t>
+      </w:r>
+      <w:r>
+        <w:rPr>
+          <w:sz w:val="20"/>
+          <w:szCs w:val="20"/>
+        </w:rPr>
+        <w:t>TEMPERATURE_</w:t>
+      </w:r>
+      <w:r>
+        <w:rPr>
+          <w:sz w:val="20"/>
+          <w:szCs w:val="20"/>
+        </w:rPr>
+        <w:t>RECORDING_SESSION_COMMAND = 0X0</w:t>
+      </w:r>
+      <w:r>
+        <w:rPr>
+          <w:sz w:val="20"/>
+          <w:szCs w:val="20"/>
+        </w:rPr>
+        <w:t>F</w:t>
+      </w:r>
+      <w:r>
+        <w:rPr>
+          <w:sz w:val="20"/>
+          <w:szCs w:val="20"/>
+        </w:rPr>
+        <w:t>,</w:t>
+      </w:r>
+    </w:p>
+    <w:p>
+      <w:pPr>
+        <w:spacing w:line="240" w:lineRule="auto"/>
+        <w:contextualSpacing/>
+        <w:rPr>
+          <w:sz w:val="20"/>
+          <w:szCs w:val="20"/>
+        </w:rPr>
+      </w:pPr>
+    </w:p>
+    <w:p>
+      <w:pPr>
+        <w:spacing w:line="240" w:lineRule="auto"/>
+        <w:contextualSpacing/>
+        <w:rPr>
+          <w:sz w:val="20"/>
+          <w:szCs w:val="20"/>
+        </w:rPr>
+      </w:pPr>
+      <w:r>
+        <w:rPr>
+          <w:sz w:val="20"/>
+          <w:szCs w:val="20"/>
+        </w:rPr>
+        <w:t xml:space="preserve">    BLUETOOTH_WRITE_ECG_CHAR_COMMAND = 0X0E,</w:t>
+      </w:r>
+    </w:p>
+    <w:p>
+      <w:pPr>
+        <w:spacing w:line="240" w:lineRule="auto"/>
+        <w:contextualSpacing/>
+        <w:rPr>
+          <w:sz w:val="20"/>
+          <w:szCs w:val="20"/>
+        </w:rPr>
+      </w:pPr>
+      <w:r>
+        <w:rPr>
+          <w:sz w:val="20"/>
+          <w:szCs w:val="20"/>
+        </w:rPr>
+        <w:t xml:space="preserve">    </w:t>
+      </w:r>
+      <w:r>
+        <w:rPr>
+          <w:sz w:val="20"/>
+          <w:szCs w:val="20"/>
+        </w:rPr>
+        <w:t>BLUETOOTH_TRANSMIT_</w:t>
+      </w:r>
+      <w:r>
+        <w:rPr>
+          <w:sz w:val="20"/>
+          <w:szCs w:val="20"/>
+        </w:rPr>
+        <w:t>ECG_</w:t>
+      </w:r>
+      <w:r>
+        <w:rPr>
+          <w:sz w:val="20"/>
+          <w:szCs w:val="20"/>
+        </w:rPr>
+        <w:t>RECORDING_SESSION_COMMAND = 0X08,</w:t>
+      </w:r>
+    </w:p>
+    <w:p>
+      <w:pPr>
+        <w:spacing w:line="240" w:lineRule="auto"/>
+        <w:contextualSpacing/>
+      </w:pPr>
+      <w:r>
+        <w:t>};</w:t>
+      </w:r>
+    </w:p>
+    <w:p>
+      <w:pPr>
+        <w:spacing w:line="240" w:lineRule="auto"/>
+        <w:contextualSpacing/>
+      </w:pPr>
+    </w:p>
+    <w:p>
+      <w:pPr>
+        <w:spacing w:line="240" w:lineRule="auto"/>
+        <w:contextualSpacing/>
+      </w:pPr>
+      <w:r>
+        <w:t>enum NRF52_CLOCK_COMMAND_CONSTANTS</w:t>
+      </w:r>
+    </w:p>
+    <w:p>
+      <w:pPr>
+        <w:spacing w:line="240" w:lineRule="auto"/>
+        <w:contextualSpacing/>
+      </w:pPr>
+      <w:r>
+        <w:t>{</w:t>
+      </w:r>
+    </w:p>
+    <w:p>
+      <w:pPr>
+        <w:spacing w:line="240" w:lineRule="auto"/>
+        <w:contextualSpacing/>
+      </w:pPr>
+      <w:r>
+        <w:t xml:space="preserve">    NRF52_HF_CLOCK_START = 0X01,</w:t>
+      </w:r>
+    </w:p>
+    <w:p>
+      <w:pPr>
+        <w:spacing w:line="240" w:lineRule="auto"/>
+        <w:contextualSpacing/>
+      </w:pPr>
+      <w:r>
+        <w:t xml:space="preserve">    NRF52_HF_CLOCK_STOP = 0X02,</w:t>
+      </w:r>
+    </w:p>
+    <w:p>
+      <w:pPr>
+        <w:spacing w:line="240" w:lineRule="auto"/>
+        <w:contextualSpacing/>
+      </w:pPr>
+      <w:r>
+        <w:t xml:space="preserve">    NRF52_NRFX_CLOCK_DRIVER_INIT = 0X03,</w:t>
+      </w:r>
+    </w:p>
+    <w:p>
+      <w:pPr>
+        <w:spacing w:line="240" w:lineRule="auto"/>
+        <w:contextualSpacing/>
+      </w:pPr>
+      <w:r>
+        <w:t xml:space="preserve">    NRF52_NRFX_CLOCK_DRIVER_UNINIT = 0X04,</w:t>
+      </w:r>
+    </w:p>
+    <w:p>
+      <w:pPr>
+        <w:spacing w:line="240" w:lineRule="auto"/>
+        <w:contextualSpacing/>
+      </w:pPr>
+      <w:r>
+        <w:t xml:space="preserve">    NRF52_LF_CLOCK_START = 0X05,</w:t>
+      </w:r>
+    </w:p>
+    <w:p>
+      <w:pPr>
+        <w:spacing w:line="240" w:lineRule="auto"/>
+        <w:contextualSpacing/>
+      </w:pPr>
+      <w:r>
+        <w:t xml:space="preserve">    NRF52_LF_CLOCK_STOP = 0X06</w:t>
+      </w:r>
+    </w:p>
+    <w:p>
+      <w:pPr>
+        <w:spacing w:line="240" w:lineRule="auto"/>
+        <w:contextualSpacing/>
+      </w:pPr>
+      <w:r>
+        <w:t>};</w:t>
+      </w:r>
+    </w:p>
+    <w:p>
+      <w:pPr>
+        <w:spacing w:line="240" w:lineRule="auto"/>
+        <w:contextualSpacing/>
+      </w:pPr>
+    </w:p>
+    <w:p>
+      <w:pPr>
+        <w:spacing w:line="240" w:lineRule="auto"/>
+        <w:contextualSpacing/>
+      </w:pPr>
+      <w:r>
+        <w:t>enum NRF52_RTC_FT201X_COMMAND_CONSTANTS</w:t>
+      </w:r>
+    </w:p>
+    <w:p>
+      <w:pPr>
+        <w:spacing w:line="240" w:lineRule="auto"/>
+        <w:contextualSpacing/>
+      </w:pPr>
+      <w:r>
+        <w:t>{</w:t>
+      </w:r>
+    </w:p>
+    <w:p>
+      <w:pPr>
+        <w:spacing w:line="240" w:lineRule="auto"/>
+        <w:contextualSpacing/>
+      </w:pPr>
+      <w:r>
+        <w:t xml:space="preserve">    NRF52_RTC_FT201X_INIT = 0X01,</w:t>
+      </w:r>
+    </w:p>
+    <w:p>
+      <w:pPr>
+        <w:spacing w:line="240" w:lineRule="auto"/>
+        <w:contextualSpacing/>
+      </w:pPr>
+      <w:r>
+        <w:t xml:space="preserve">    NRF52_RTC_FT201X_SET_COUNTER = 0X02,</w:t>
+      </w:r>
+    </w:p>
+    <w:p>
+      <w:pPr>
+        <w:spacing w:line="240" w:lineRule="auto"/>
+        <w:contextualSpacing/>
+      </w:pPr>
+      <w:r>
+        <w:t xml:space="preserve">    NRF52_RTC_FT201X_START = 0X03,</w:t>
+      </w:r>
+    </w:p>
+    <w:p>
+      <w:pPr>
+        <w:spacing w:line="240" w:lineRule="auto"/>
+        <w:contextualSpacing/>
+      </w:pPr>
+      <w:r>
+        <w:t xml:space="preserve">    NRF52_RTC_FT201X_STOP = 0X04,</w:t>
+      </w:r>
+    </w:p>
+    <w:p>
+      <w:pPr>
+        <w:spacing w:line="240" w:lineRule="auto"/>
+        <w:contextualSpacing/>
+      </w:pPr>
+      <w:r>
+        <w:t xml:space="preserve">    NRF52_RTC_FT201X_RESTART = 0X05,</w:t>
+      </w:r>
+    </w:p>
+    <w:p>
+      <w:pPr>
+        <w:spacing w:line="240" w:lineRule="auto"/>
+        <w:contextualSpacing/>
+      </w:pPr>
+      <w:r>
+        <w:t xml:space="preserve">    NRF52_RTC_FT201X_UNINIT = 0X06,</w:t>
+      </w:r>
+    </w:p>
+    <w:p>
+      <w:pPr>
+        <w:spacing w:line="240" w:lineRule="auto"/>
+        <w:contextualSpacing/>
+      </w:pPr>
+      <w:r>
+        <w:t>};</w:t>
+      </w:r>
+    </w:p>
+    <w:p>
+      <w:pPr>
+        <w:spacing w:line="240" w:lineRule="auto"/>
+        <w:contextualSpacing/>
+      </w:pPr>
+    </w:p>
+    <w:p>
+      <w:pPr>
+        <w:spacing w:line="240" w:lineRule="auto"/>
+        <w:contextualSpacing/>
+      </w:pPr>
+      <w:r>
+        <w:t>enum NRF52_RTC_TMP117_COMMAND_CONSTANTS</w:t>
+      </w:r>
+    </w:p>
+    <w:p>
+      <w:pPr>
+        <w:spacing w:line="240" w:lineRule="auto"/>
+        <w:contextualSpacing/>
+      </w:pPr>
+      <w:r>
+        <w:t>{</w:t>
+      </w:r>
+    </w:p>
+    <w:p>
+      <w:pPr>
+        <w:spacing w:line="240" w:lineRule="auto"/>
+        <w:contextualSpacing/>
+      </w:pPr>
+      <w:r>
+        <w:t xml:space="preserve">    NRF52_RTC_TMP117_INIT = 0X07,</w:t>
+      </w:r>
+    </w:p>
+    <w:p>
+      <w:pPr>
+        <w:spacing w:line="240" w:lineRule="auto"/>
+        <w:contextualSpacing/>
+      </w:pPr>
+      <w:r>
+        <w:t xml:space="preserve">    NRF52_RTC_TMP117_SET_COUNTER = 0X08,</w:t>
+      </w:r>
+    </w:p>
+    <w:p>
+      <w:pPr>
+        <w:spacing w:line="240" w:lineRule="auto"/>
+        <w:contextualSpacing/>
+      </w:pPr>
+      <w:r>
+        <w:t xml:space="preserve">    NRF52_RTC_TMP117_START = 0X09,</w:t>
+      </w:r>
+    </w:p>
+    <w:p>
+      <w:pPr>
+        <w:spacing w:line="240" w:lineRule="auto"/>
+        <w:contextualSpacing/>
+      </w:pPr>
+      <w:r>
+        <w:lastRenderedPageBreak/>
+        <w:t xml:space="preserve">    NRF52_RTC_TMP117_STOP = 0X10,</w:t>
+      </w:r>
+    </w:p>
+    <w:p>
+      <w:pPr>
+        <w:spacing w:line="240" w:lineRule="auto"/>
+        <w:contextualSpacing/>
+      </w:pPr>
+      <w:r>
+        <w:t xml:space="preserve">    NRF52_RTC_TMP117_RESTART = 0X11,</w:t>
+      </w:r>
+    </w:p>
+    <w:p>
+      <w:pPr>
+        <w:spacing w:line="240" w:lineRule="auto"/>
+        <w:contextualSpacing/>
+      </w:pPr>
+      <w:r>
+        <w:t xml:space="preserve">    NRF52_RTC_TMP117_UNINIT = 0X12</w:t>
+      </w:r>
+    </w:p>
+    <w:p>
+      <w:pPr>
+        <w:spacing w:line="240" w:lineRule="auto"/>
+        <w:contextualSpacing/>
+      </w:pPr>
+      <w:r>
+        <w:t>};</w:t>
+      </w:r>
+    </w:p>
+    <w:p>
+      <w:pPr>
+        <w:spacing w:line="240" w:lineRule="auto"/>
+        <w:contextualSpacing/>
+      </w:pPr>
+    </w:p>
+    <w:p>
+      <w:pPr>
+        <w:spacing w:line="240" w:lineRule="auto"/>
+        <w:contextualSpacing/>
+      </w:pPr>
+      <w:r>
+        <w:t>enum NRF52_POWER_COMMAND_CONSTANTS</w:t>
+      </w:r>
+    </w:p>
+    <w:p>
+      <w:pPr>
+        <w:spacing w:line="240" w:lineRule="auto"/>
+        <w:contextualSpacing/>
+      </w:pPr>
+      <w:r>
+        <w:t>{</w:t>
+      </w:r>
+    </w:p>
+    <w:p>
+      <w:pPr>
+        <w:spacing w:line="240" w:lineRule="auto"/>
+        <w:contextualSpacing/>
+      </w:pPr>
+      <w:r>
+        <w:t xml:space="preserve">    NRF52_POWER_DCDC_CONVERTER_ENABLE = 0X01,</w:t>
+      </w:r>
+    </w:p>
+    <w:p>
+      <w:pPr>
+        <w:spacing w:line="240" w:lineRule="auto"/>
+        <w:contextualSpacing/>
+      </w:pPr>
+      <w:r>
+        <w:t xml:space="preserve">    NRF52_POWER_DCDC_CONVERTER_DISABLE = 0X02,</w:t>
+      </w:r>
+    </w:p>
+    <w:p>
+      <w:pPr>
+        <w:spacing w:line="240" w:lineRule="auto"/>
+        <w:contextualSpacing/>
+      </w:pPr>
+      <w:r>
+        <w:t xml:space="preserve">    NRF52_POWER_SLEEP_MODE_ENTER = 0X03,</w:t>
+      </w:r>
+    </w:p>
+    <w:p>
+      <w:pPr>
+        <w:spacing w:line="240" w:lineRule="auto"/>
+        <w:contextualSpacing/>
+      </w:pPr>
+      <w:r>
+        <w:t xml:space="preserve">    NRF52_POWER_DEEP_SLEEP_MODE_ENTER = 0X04,</w:t>
+      </w:r>
+    </w:p>
+    <w:p>
+      <w:pPr>
+        <w:spacing w:line="240" w:lineRule="auto"/>
+        <w:contextualSpacing/>
+      </w:pPr>
+      <w:r>
+        <w:t xml:space="preserve">    NRF52_POWER_MANAGER_HANDLER = 0X05,</w:t>
+      </w:r>
+    </w:p>
+    <w:p>
+      <w:pPr>
+        <w:spacing w:line="240" w:lineRule="auto"/>
+        <w:contextualSpacing/>
+      </w:pPr>
+      <w:r>
+        <w:t xml:space="preserve">    NRF52_POWER_MANAGER_INIT = 0X06</w:t>
+      </w:r>
+    </w:p>
+    <w:p>
+      <w:pPr>
+        <w:spacing w:line="240" w:lineRule="auto"/>
+        <w:contextualSpacing/>
+      </w:pPr>
+      <w:r>
+        <w:t>};</w:t>
+      </w:r>
+    </w:p>
+    <w:p>
+      <w:pPr>
+        <w:spacing w:line="240" w:lineRule="auto"/>
+        <w:contextualSpacing/>
+      </w:pPr>
+    </w:p>
+    <w:p>
+      <w:pPr>
+        <w:spacing w:line="240" w:lineRule="auto"/>
+        <w:contextualSpacing/>
+      </w:pPr>
+      <w:r>
+        <w:t>enum NRF52_LED_COMMAND_CONSTANTS</w:t>
+      </w:r>
+    </w:p>
+    <w:p>
+      <w:pPr>
+        <w:spacing w:line="240" w:lineRule="auto"/>
+        <w:contextualSpacing/>
+      </w:pPr>
+      <w:r>
+        <w:t>{</w:t>
+      </w:r>
+    </w:p>
+    <w:p>
+      <w:pPr>
+        <w:spacing w:line="240" w:lineRule="auto"/>
+        <w:contextualSpacing/>
+      </w:pPr>
+      <w:r>
+        <w:t xml:space="preserve">    NRF52_LED_INIT = 0X10,</w:t>
+      </w:r>
+    </w:p>
+    <w:p>
+      <w:pPr>
+        <w:spacing w:line="240" w:lineRule="auto"/>
+        <w:contextualSpacing/>
+      </w:pPr>
+      <w:r>
+        <w:t xml:space="preserve">    NRF52_LED_IND_LED_ON = 0X11,</w:t>
+      </w:r>
+    </w:p>
+    <w:p>
+      <w:pPr>
+        <w:spacing w:line="240" w:lineRule="auto"/>
+        <w:contextualSpacing/>
+      </w:pPr>
+      <w:r>
+        <w:t xml:space="preserve">    NRF52_LED_IND_LED_OFF = 0X12,</w:t>
+      </w:r>
+    </w:p>
+    <w:p>
+      <w:pPr>
+        <w:spacing w:line="240" w:lineRule="auto"/>
+        <w:contextualSpacing/>
+      </w:pPr>
+      <w:r>
+        <w:t xml:space="preserve">    NRF52_LED_IND_BLINK = 0X13,</w:t>
+      </w:r>
+    </w:p>
+    <w:p>
+      <w:pPr>
+        <w:spacing w:line="240" w:lineRule="auto"/>
+        <w:contextualSpacing/>
+      </w:pPr>
+      <w:r>
+        <w:t xml:space="preserve">    NRF52_LED_BLE_LED_ON = 0X14,</w:t>
+      </w:r>
+    </w:p>
+    <w:p>
+      <w:pPr>
+        <w:spacing w:line="240" w:lineRule="auto"/>
+        <w:contextualSpacing/>
+      </w:pPr>
+      <w:r>
+        <w:t xml:space="preserve">    NRF52_LED_BLE_LED_OFF = 0X15,</w:t>
+      </w:r>
+    </w:p>
+    <w:p>
+      <w:pPr>
+        <w:spacing w:line="240" w:lineRule="auto"/>
+        <w:contextualSpacing/>
+      </w:pPr>
+      <w:r>
+        <w:t xml:space="preserve">    NRF52_LED_BLE_BLINK = 0X16</w:t>
+      </w:r>
+    </w:p>
+    <w:p>
+      <w:pPr>
+        <w:spacing w:line="240" w:lineRule="auto"/>
+        <w:contextualSpacing/>
+      </w:pPr>
+      <w:r>
+        <w:t>};</w:t>
+      </w:r>
+    </w:p>
+    <w:p>
+      <w:pPr>
+        <w:spacing w:line="240" w:lineRule="auto"/>
+        <w:contextualSpacing/>
+      </w:pPr>
+    </w:p>
+    <w:p>
+      <w:pPr>
+        <w:spacing w:line="240" w:lineRule="auto"/>
+        <w:contextualSpacing/>
+      </w:pPr>
+      <w:r>
+        <w:t>enum NRF52_COMMON_COMMANDS_CONSTANTS</w:t>
+      </w:r>
+    </w:p>
+    <w:p>
+      <w:pPr>
+        <w:spacing w:line="240" w:lineRule="auto"/>
+        <w:contextualSpacing/>
+      </w:pPr>
+      <w:r>
+        <w:t>{</w:t>
+      </w:r>
+    </w:p>
+    <w:p>
+      <w:pPr>
+        <w:spacing w:line="240" w:lineRule="auto"/>
+        <w:contextualSpacing/>
+      </w:pPr>
+      <w:r>
+        <w:t xml:space="preserve">    NRF52_LOG_INIT = 0X01,</w:t>
+      </w:r>
+    </w:p>
+    <w:p>
+      <w:pPr>
+        <w:spacing w:line="240" w:lineRule="auto"/>
+        <w:contextualSpacing/>
+      </w:pPr>
+      <w:r>
+        <w:t xml:space="preserve">    NRF52_GPIOTE_INIT = 0X02,</w:t>
+      </w:r>
+    </w:p>
+    <w:p>
+      <w:pPr>
+        <w:spacing w:line="240" w:lineRule="auto"/>
+        <w:contextualSpacing/>
+      </w:pPr>
+      <w:r>
+        <w:t xml:space="preserve">    NRF52_LDO_INIT = 0X03,</w:t>
+      </w:r>
+    </w:p>
+    <w:p>
+      <w:pPr>
+        <w:spacing w:line="240" w:lineRule="auto"/>
+        <w:contextualSpacing/>
+      </w:pPr>
+      <w:r>
+        <w:t xml:space="preserve">    NRF52_VCC_LDO_EN = 0X04,</w:t>
+      </w:r>
+    </w:p>
+    <w:p>
+      <w:pPr>
+        <w:spacing w:line="240" w:lineRule="auto"/>
+        <w:contextualSpacing/>
+      </w:pPr>
+      <w:r>
+        <w:t xml:space="preserve">    NRF52_INPUT_OUTPUT_INIT = 0X05,</w:t>
+      </w:r>
+    </w:p>
+    <w:p>
+      <w:pPr>
+        <w:spacing w:line="240" w:lineRule="auto"/>
+        <w:contextualSpacing/>
+      </w:pPr>
+      <w:r>
+        <w:t xml:space="preserve">    NRF52_MAX30003_POWER_LDO_EN = 0X06,</w:t>
+      </w:r>
+    </w:p>
+    <w:p>
+      <w:pPr>
+        <w:spacing w:line="240" w:lineRule="auto"/>
+        <w:contextualSpacing/>
+      </w:pPr>
+      <w:r>
+        <w:t>};</w:t>
+      </w:r>
+    </w:p>
+    <w:p>
+      <w:pPr>
+        <w:spacing w:line="240" w:lineRule="auto"/>
+        <w:contextualSpacing/>
+      </w:pPr>
+    </w:p>
+    <w:p>
+      <w:pPr>
+        <w:spacing w:line="240" w:lineRule="auto"/>
+        <w:contextualSpacing/>
+      </w:pPr>
+      <w:r>
+        <w:t>enum NRF52_I2C_COMMANDS_CONSTANTS</w:t>
+      </w:r>
+    </w:p>
+    <w:p>
+      <w:pPr>
+        <w:spacing w:line="240" w:lineRule="auto"/>
+        <w:contextualSpacing/>
+      </w:pPr>
+      <w:r>
+        <w:t>{</w:t>
+      </w:r>
+    </w:p>
+    <w:p>
+      <w:pPr>
+        <w:spacing w:line="240" w:lineRule="auto"/>
+        <w:contextualSpacing/>
+      </w:pPr>
+      <w:r>
+        <w:t xml:space="preserve">    NRF52_I2C_TWIM_INIT = 0X01,</w:t>
+      </w:r>
+    </w:p>
+    <w:p>
+      <w:pPr>
+        <w:spacing w:line="240" w:lineRule="auto"/>
+        <w:contextualSpacing/>
+      </w:pPr>
+      <w:r>
+        <w:t xml:space="preserve">    NRF52_I2C_TWIM_UNINIT = 0X02,</w:t>
+      </w:r>
+    </w:p>
+    <w:p>
+      <w:pPr>
+        <w:spacing w:line="240" w:lineRule="auto"/>
+        <w:contextualSpacing/>
+      </w:pPr>
+      <w:r>
+        <w:t xml:space="preserve">    NRF52_I2C_TWIM_SETUP = 0X03,</w:t>
+      </w:r>
+    </w:p>
+    <w:p>
+      <w:pPr>
+        <w:spacing w:line="240" w:lineRule="auto"/>
+        <w:contextualSpacing/>
+      </w:pPr>
+      <w:r>
+        <w:t xml:space="preserve">    NRF52_I2C_TWIM_ENABLE = 0X04,</w:t>
+      </w:r>
+    </w:p>
+    <w:p>
+      <w:pPr>
+        <w:spacing w:line="240" w:lineRule="auto"/>
+        <w:contextualSpacing/>
+      </w:pPr>
+      <w:r>
+        <w:t xml:space="preserve">    NRF52_I2C_TWIM_DISABLE = 0x05,</w:t>
+      </w:r>
+    </w:p>
+    <w:p>
+      <w:pPr>
+        <w:spacing w:line="240" w:lineRule="auto"/>
+        <w:contextualSpacing/>
+      </w:pPr>
+      <w:r>
+        <w:t>};</w:t>
+      </w:r>
+    </w:p>
+    <w:p>
+      <w:pPr>
+        <w:spacing w:line="240" w:lineRule="auto"/>
+        <w:contextualSpacing/>
+      </w:pPr>
+    </w:p>
+    <w:p>
+      <w:pPr>
+        <w:spacing w:line="240" w:lineRule="auto"/>
+        <w:contextualSpacing/>
+      </w:pPr>
+      <w:r>
+        <w:t>enum NRF52_SPI_COMMANDS_CONSTANTS</w:t>
+      </w:r>
+    </w:p>
+    <w:p>
+      <w:pPr>
+        <w:spacing w:line="240" w:lineRule="auto"/>
+        <w:contextualSpacing/>
+      </w:pPr>
+      <w:r>
+        <w:lastRenderedPageBreak/>
+        <w:t>{</w:t>
+      </w:r>
+    </w:p>
+    <w:p>
+      <w:pPr>
+        <w:spacing w:line="240" w:lineRule="auto"/>
+        <w:contextualSpacing/>
+      </w:pPr>
+      <w:r>
+        <w:t xml:space="preserve">    NRF52_SPI_SPIM_INIT = 0X01,</w:t>
+      </w:r>
+    </w:p>
+    <w:p>
+      <w:pPr>
+        <w:spacing w:line="240" w:lineRule="auto"/>
+        <w:contextualSpacing/>
+      </w:pPr>
+      <w:r>
+        <w:t xml:space="preserve">    NRF52_SPI_SPIM_ENABLE = 0X02,</w:t>
+      </w:r>
+    </w:p>
+    <w:p>
+      <w:pPr>
+        <w:spacing w:line="240" w:lineRule="auto"/>
+        <w:contextualSpacing/>
+      </w:pPr>
+      <w:r>
+        <w:t xml:space="preserve">    NRF52_SPI_SPIM_DISABLE = 0X03,</w:t>
+      </w:r>
+    </w:p>
+    <w:p>
+      <w:pPr>
+        <w:spacing w:line="240" w:lineRule="auto"/>
+        <w:contextualSpacing/>
+      </w:pPr>
+      <w:r>
+        <w:t xml:space="preserve">    NRF52_SPI_SPIM_UNINIT = 0X04,</w:t>
+      </w:r>
+    </w:p>
+    <w:p>
+      <w:pPr>
+        <w:spacing w:line="240" w:lineRule="auto"/>
+        <w:contextualSpacing/>
+      </w:pPr>
+      <w:r>
+        <w:t xml:space="preserve">    NRF52_SPI_SPIM_SELECT_CS_PIN = 0X05, </w:t>
+      </w:r>
+    </w:p>
+    <w:p>
+      <w:pPr>
+        <w:spacing w:line="240" w:lineRule="auto"/>
+        <w:contextualSpacing/>
+      </w:pPr>
+      <w:r>
+        <w:t xml:space="preserve">    NRF52_SPI_SPIM_SETUP = 0X06, </w:t>
+      </w:r>
+    </w:p>
+    <w:p>
+      <w:pPr>
+        <w:spacing w:line="240" w:lineRule="auto"/>
+        <w:contextualSpacing/>
+      </w:pPr>
+      <w:r>
+        <w:t xml:space="preserve">    NRF52_SPI_SPIM_INIT_CS_PIN = 0X07</w:t>
+      </w:r>
+    </w:p>
+    <w:p>
+      <w:pPr>
+        <w:spacing w:line="240" w:lineRule="auto"/>
+        <w:contextualSpacing/>
+      </w:pPr>
+      <w:r>
+        <w:t>};</w:t>
+      </w:r>
+    </w:p>
+    <w:p>
+      <w:pPr>
+        <w:spacing w:line="240" w:lineRule="auto"/>
+        <w:contextualSpacing/>
+      </w:pPr>
+    </w:p>
+    <w:p>
+      <w:pPr>
+        <w:spacing w:line="240" w:lineRule="auto"/>
+        <w:contextualSpacing/>
+      </w:pPr>
+      <w:r>
+        <w:t>enum NRF52_LED_COMMANDS_CONSTANTS</w:t>
+      </w:r>
+    </w:p>
+    <w:p>
+      <w:pPr>
+        <w:spacing w:line="240" w:lineRule="auto"/>
+        <w:contextualSpacing/>
+      </w:pPr>
+      <w:r>
+        <w:t>{</w:t>
+      </w:r>
+    </w:p>
+    <w:p>
+      <w:pPr>
+        <w:spacing w:line="240" w:lineRule="auto"/>
+        <w:contextualSpacing/>
+      </w:pPr>
+      <w:r>
+        <w:t xml:space="preserve">    NRF52_LED_IND_CUSTOM_BLINK = 0X01,</w:t>
+      </w:r>
+    </w:p>
+    <w:p>
+      <w:pPr>
+        <w:spacing w:line="240" w:lineRule="auto"/>
+        <w:contextualSpacing/>
+      </w:pPr>
+      <w:r>
+        <w:t xml:space="preserve">    NRF52_LED_IND_SHORT_BLINK = 0X02,</w:t>
+      </w:r>
+    </w:p>
+    <w:p>
+      <w:pPr>
+        <w:spacing w:line="240" w:lineRule="auto"/>
+        <w:contextualSpacing/>
+      </w:pPr>
+      <w:r>
+        <w:t xml:space="preserve">    NRF52_LED_IND_MEDIUM_BLINK = 0X03,</w:t>
+      </w:r>
+    </w:p>
+    <w:p>
+      <w:pPr>
+        <w:spacing w:line="240" w:lineRule="auto"/>
+        <w:contextualSpacing/>
+      </w:pPr>
+      <w:r>
+        <w:t xml:space="preserve">    NRF52_LED_IND_LONG_BLINK = 0X04</w:t>
+      </w:r>
+    </w:p>
+    <w:p>
+      <w:pPr>
+        <w:spacing w:line="240" w:lineRule="auto"/>
+        <w:contextualSpacing/>
+      </w:pPr>
+      <w:r>
+        <w:t>};</w:t>
+      </w:r>
+    </w:p>
+    <w:p>
+      <w:pPr>
+        <w:spacing w:line="240" w:lineRule="auto"/>
+        <w:contextualSpacing/>
+      </w:pPr>
+    </w:p>
+    <w:p>
+      <w:pPr>
+        <w:spacing w:line="240" w:lineRule="auto"/>
+        <w:contextualSpacing/>
+      </w:pPr>
+      <w:r>
+        <w:t>enum ECG_COMMANDS_CONSTANTS</w:t>
+      </w:r>
+    </w:p>
+    <w:p>
+      <w:pPr>
+        <w:spacing w:line="240" w:lineRule="auto"/>
+        <w:contextualSpacing/>
+      </w:pPr>
+      <w:r>
+        <w:t>{</w:t>
+      </w:r>
+    </w:p>
+    <w:p>
+      <w:pPr>
+        <w:spacing w:line="240" w:lineRule="auto"/>
+        <w:contextualSpacing/>
+      </w:pPr>
+      <w:r>
+        <w:t xml:space="preserve">    ECG_INIT = 0X01,</w:t>
+      </w:r>
+    </w:p>
+    <w:p>
+      <w:pPr>
+        <w:spacing w:line="240" w:lineRule="auto"/>
+        <w:contextualSpacing/>
+      </w:pPr>
+      <w:r>
+        <w:t xml:space="preserve">    ECG_START_RECORDING</w:t>
+      </w:r>
+      <w:r>
+        <w:t>_SESSION</w:t>
+      </w:r>
+      <w:r>
+        <w:t xml:space="preserve"> = 0X02</w:t>
+      </w:r>
+    </w:p>
+    <w:p>
+      <w:pPr>
+        <w:spacing w:line="240" w:lineRule="auto"/>
+        <w:contextualSpacing/>
+      </w:pPr>
+      <w:r>
+        <w:t>};</w:t>
+      </w:r>
+    </w:p>
+    <w:p>
+      <w:pPr>
+        <w:spacing w:line="240" w:lineRule="auto"/>
+        <w:contextualSpacing/>
+      </w:pPr>
+    </w:p>
+    <w:p>
+      <w:pPr>
+        <w:spacing w:line="240" w:lineRule="auto"/>
+        <w:contextualSpacing/>
+      </w:pPr>
+      <w:r>
+        <w:t>enum CY15B108QI_COMMANDS_CONSTANTS</w:t>
+      </w:r>
+    </w:p>
+    <w:p>
+      <w:pPr>
+        <w:spacing w:line="240" w:lineRule="auto"/>
+        <w:contextualSpacing/>
+      </w:pPr>
+      <w:r>
+        <w:t>{</w:t>
+      </w:r>
+    </w:p>
+    <w:p>
+      <w:pPr>
+        <w:spacing w:line="240" w:lineRule="auto"/>
+        <w:contextualSpacing/>
+      </w:pPr>
+      <w:r>
+        <w:t xml:space="preserve">    CY15B108QI_INIT_COMMAND = 0X01,</w:t>
+      </w:r>
+    </w:p>
+    <w:p>
+      <w:pPr>
+        <w:spacing w:line="240" w:lineRule="auto"/>
+        <w:contextualSpacing/>
+      </w:pPr>
+      <w:r>
+        <w:t xml:space="preserve">    CY15B108QI_UNINIT_COMMAND = 0X02,</w:t>
+      </w:r>
+    </w:p>
+    <w:p>
+      <w:pPr>
+        <w:spacing w:line="240" w:lineRule="auto"/>
+        <w:contextualSpacing/>
+      </w:pPr>
+      <w:r>
+        <w:t xml:space="preserve">    CY15B108QI_ENTER_DEEP_POWER_DOWN_MODE_COMMAND = 0X03,</w:t>
+      </w:r>
+    </w:p>
+    <w:p>
+      <w:pPr>
+        <w:spacing w:line="240" w:lineRule="auto"/>
+        <w:contextualSpacing/>
+      </w:pPr>
+      <w:r>
+        <w:t xml:space="preserve">    CY15B108QI_EXIT_DEEP_POWER_DOWN_MODE_COMMAND = 0X04,</w:t>
+      </w:r>
+    </w:p>
+    <w:p>
+      <w:pPr>
+        <w:spacing w:line="240" w:lineRule="auto"/>
+        <w:contextualSpacing/>
+      </w:pPr>
+      <w:r>
+        <w:t xml:space="preserve">    CY15B108QI_ENTER_HIBERNATION_MODE_COMMAND = 0X05,</w:t>
+      </w:r>
+    </w:p>
+    <w:p>
+      <w:pPr>
+        <w:spacing w:line="240" w:lineRule="auto"/>
+        <w:contextualSpacing/>
+      </w:pPr>
+      <w:r>
+        <w:t xml:space="preserve">    CY15B108QI_EXIT_HIBERNATION_MODE_COMMAND = 0X06,</w:t>
+      </w:r>
+    </w:p>
+    <w:p>
+      <w:pPr>
+        <w:spacing w:line="240" w:lineRule="auto"/>
+        <w:contextualSpacing/>
+      </w:pPr>
+      <w:r>
+        <w:t xml:space="preserve">    CY15B108QI_SET_WRITE_ENABLE_LATCH_COMMAND = 0X07,</w:t>
+      </w:r>
+    </w:p>
+    <w:p>
+      <w:pPr>
+        <w:spacing w:line="240" w:lineRule="auto"/>
+        <w:contextualSpacing/>
+      </w:pPr>
+      <w:r>
+        <w:t xml:space="preserve">    CY15B108QI_RESET_WRITE_ENABLE_LATCH_COMMAND = 0X08,</w:t>
+      </w:r>
+    </w:p>
+    <w:p>
+      <w:pPr>
+        <w:spacing w:line="240" w:lineRule="auto"/>
+        <w:contextualSpacing/>
+      </w:pPr>
+      <w:r>
+        <w:t xml:space="preserve">    CY15B108QI_READ_DEVICE_ID_COMMAND = 0X09,</w:t>
+      </w:r>
+    </w:p>
+    <w:p>
+      <w:pPr>
+        <w:spacing w:line="240" w:lineRule="auto"/>
+        <w:contextualSpacing/>
+      </w:pPr>
+      <w:r>
+        <w:t xml:space="preserve">    CY15B108QI_READ_UNIQUE_ID_COMMAND = 0X0A,</w:t>
+      </w:r>
+    </w:p>
+    <w:p>
+      <w:pPr>
+        <w:spacing w:line="240" w:lineRule="auto"/>
+        <w:contextualSpacing/>
+      </w:pPr>
+      <w:r>
+        <w:t xml:space="preserve">    CY15B108QI_WRITE_STATUS_REGISTER_COMMAND = 0X0B,</w:t>
+      </w:r>
+    </w:p>
+    <w:p>
+      <w:pPr>
+        <w:spacing w:line="240" w:lineRule="auto"/>
+        <w:contextualSpacing/>
+      </w:pPr>
+      <w:r>
+        <w:t xml:space="preserve">    CY15B108QI_READ_STATUS_REGISTER_COMMAND = 0X0C,</w:t>
+      </w:r>
+    </w:p>
+    <w:p>
+      <w:pPr>
+        <w:spacing w:line="240" w:lineRule="auto"/>
+        <w:contextualSpacing/>
+      </w:pPr>
+      <w:r>
+        <w:t>};</w:t>
+      </w:r>
+    </w:p>
+    <w:p>
+      <w:pPr>
+        <w:spacing w:line="240" w:lineRule="auto"/>
+        <w:contextualSpacing/>
+      </w:pPr>
+    </w:p>
+    <w:p>
+      <w:pPr>
+        <w:jc w:val="center"/>
+        <w:rPr>
+          <w:b/>
+          <w:bCs/>
+          <w:sz w:val="40"/>
+          <w:szCs w:val="40"/>
+          <w:u w:val="single"/>
+        </w:rPr>
+      </w:pPr>
+      <w:r>
+        <w:rPr>
+          <w:b/>
+          <w:bCs/>
+          <w:sz w:val="40"/>
+          <w:szCs w:val="40"/>
+          <w:u w:val="single"/>
+        </w:rPr>
+        <w:t>Response Values</w:t>
+      </w:r>
+    </w:p>
+    <w:p>
+      <w:pPr>
+        <w:spacing w:line="240" w:lineRule="auto"/>
+        <w:contextualSpacing/>
+      </w:pPr>
+      <w:r>
+        <w:t>enum NRF52_BLUETOOTH_RESPONSE_CHAR_CONSTANTS</w:t>
+      </w:r>
+    </w:p>
+    <w:p>
+      <w:pPr>
+        <w:spacing w:line="240" w:lineRule="auto"/>
+        <w:contextualSpacing/>
+      </w:pPr>
+      <w:r>
+        <w:t>{</w:t>
+      </w:r>
+    </w:p>
+    <w:p>
+      <w:pPr>
+        <w:spacing w:line="240" w:lineRule="auto"/>
+        <w:contextualSpacing/>
+        <w:rPr>
+          <w:sz w:val="20"/>
+          <w:szCs w:val="20"/>
+        </w:rPr>
+      </w:pPr>
+      <w:r>
+        <w:rPr>
+          <w:sz w:val="20"/>
+          <w:szCs w:val="20"/>
+        </w:rPr>
+        <w:t xml:space="preserve">    BLUETOOTH_RESPONSE_CHAR_MESSAGE_RECEIVED = 0X01,</w:t>
+      </w:r>
+    </w:p>
+    <w:p>
+      <w:pPr>
+        <w:spacing w:line="240" w:lineRule="auto"/>
+        <w:contextualSpacing/>
+        <w:rPr>
+          <w:sz w:val="20"/>
+          <w:szCs w:val="20"/>
+        </w:rPr>
+      </w:pPr>
+      <w:r>
+        <w:rPr>
+          <w:sz w:val="20"/>
+          <w:szCs w:val="20"/>
+        </w:rPr>
+        <w:t xml:space="preserve">    BLUETOOTH_RESPONSE_CHAR_HEADER_FOOTER_INCORRECT = 0X02,</w:t>
+      </w:r>
+    </w:p>
+    <w:p>
+      <w:pPr>
+        <w:spacing w:line="240" w:lineRule="auto"/>
+        <w:contextualSpacing/>
+        <w:rPr>
+          <w:sz w:val="20"/>
+          <w:szCs w:val="20"/>
+        </w:rPr>
+      </w:pPr>
+      <w:r>
+        <w:rPr>
+          <w:sz w:val="20"/>
+          <w:szCs w:val="20"/>
+        </w:rPr>
+        <w:t xml:space="preserve">    BLUETOOTH_RESPONSE_CHAR_RECORDING_SESSION_FINISHED = 0X03,</w:t>
+      </w:r>
+    </w:p>
+    <w:p>
+      <w:pPr>
+        <w:spacing w:line="240" w:lineRule="auto"/>
+        <w:contextualSpacing/>
+        <w:rPr>
+          <w:sz w:val="20"/>
+          <w:szCs w:val="20"/>
+        </w:rPr>
+      </w:pPr>
+      <w:r>
+        <w:rPr>
+          <w:sz w:val="20"/>
+          <w:szCs w:val="20"/>
+        </w:rPr>
+        <w:lastRenderedPageBreak/>
+        <w:t xml:space="preserve">    BLUETOOTH_RESPONSE_CHAR_ECG_DATA_READY_FOR_TRANSMISSION = 0X04,</w:t>
+      </w:r>
+    </w:p>
+    <w:p>
+      <w:pPr>
+        <w:spacing w:line="240" w:lineRule="auto"/>
+        <w:contextualSpacing/>
+        <w:rPr>
+          <w:sz w:val="20"/>
+          <w:szCs w:val="20"/>
+        </w:rPr>
+      </w:pPr>
+      <w:r>
+        <w:rPr>
+          <w:sz w:val="20"/>
+          <w:szCs w:val="20"/>
+        </w:rPr>
+        <w:t xml:space="preserve">    BLUETOOTH_RESPONSE_CHAR_RECORDING_SESSION_STARTED = 0X06,</w:t>
+      </w:r>
+    </w:p>
+    <w:p>
+      <w:pPr>
+        <w:spacing w:line="240" w:lineRule="auto"/>
+        <w:contextualSpacing/>
+        <w:rPr>
+          <w:sz w:val="20"/>
+          <w:szCs w:val="20"/>
+        </w:rPr>
+      </w:pPr>
+      <w:r>
+        <w:rPr>
+          <w:sz w:val="20"/>
+          <w:szCs w:val="20"/>
+        </w:rPr>
+        <w:t xml:space="preserve">    BLUETOOTH_RESPONSE_CHAR_TEMP_DATA_READY_FOR_TRANSMISSION = 0X05,</w:t>
+      </w:r>
+    </w:p>
+    <w:p>
+      <w:pPr>
+        <w:spacing w:line="240" w:lineRule="auto"/>
+        <w:contextualSpacing/>
+      </w:pPr>
+      <w:r>
+        <w:t>};</w:t>
+      </w:r>
+    </w:p>
+    <w:p>
+      <w:r>
+        <w:br w:type="page"/>
+      </w:r>
+    </w:p>
+    <w:p>
+      <w:r>
+        <w:lastRenderedPageBreak/>
+        <w:t>Example Commands:</w:t>
+      </w:r>
+    </w:p>
+    <w:p>
+      <w:r>
+        <w:t xml:space="preserve">Blink </w:t>
+      </w:r>
+      <w:r>
+        <w:t>IND</w:t>
+      </w:r>
+      <w:r>
+        <w:t xml:space="preserve"> LED</w:t>
+      </w:r>
+      <w:r>
+        <w:t xml:space="preserve">, </w:t>
+      </w:r>
+      <w:r>
+        <w:t>short duration</w:t>
+      </w:r>
+    </w:p>
+    <w:tbl>
+      <w:tblPr>
+        <w:tblStyle w:val="TableGrid"/>
+        <w:tblW w:w="9463" w:type="dxa"/>
+        <w:tblLayout w:type="fixed"/>
+        <w:tblLook w:val="04A0" w:firstRow="1" w:lastRow="0" w:firstColumn="1" w:lastColumn="0" w:noHBand="0" w:noVBand="1"/>
+      </w:tblPr>
+      <w:tblGrid>
+        <w:gridCol w:w="1525"/>
+        <w:gridCol w:w="1149"/>
+        <w:gridCol w:w="1312"/>
+        <w:gridCol w:w="879"/>
+        <w:gridCol w:w="1053"/>
+        <w:gridCol w:w="299"/>
+        <w:gridCol w:w="331"/>
+        <w:gridCol w:w="360"/>
+        <w:gridCol w:w="360"/>
+        <w:gridCol w:w="2195"/>
+      </w:tblGrid>
+      <w:tr>
+        <w:tc>
+          <w:tcPr>
+            <w:tcW w:w="1525" w:type="dxa"/>
+          </w:tcPr>
+          <w:p>
+            <w:pPr>
+              <w:jc w:val="center"/>
+              <w:rPr>
+                <w:sz w:val="20"/>
+                <w:szCs w:val="20"/>
+              </w:rPr>
+            </w:pPr>
+            <w:r>
+              <w:rPr>
+                <w:sz w:val="20"/>
+                <w:szCs w:val="20"/>
+              </w:rPr>
+              <w:t>BLUETOOTH HEADER</w:t>
+            </w:r>
+          </w:p>
+        </w:tc>
+        <w:tc>
+          <w:tcPr>
+            <w:tcW w:w="1149" w:type="dxa"/>
+          </w:tcPr>
+          <w:p>
+            <w:pPr>
+              <w:jc w:val="center"/>
+              <w:rPr>
+                <w:sz w:val="20"/>
+                <w:szCs w:val="20"/>
+              </w:rPr>
+            </w:pPr>
+            <w:r>
+              <w:rPr>
+                <w:sz w:val="20"/>
+                <w:szCs w:val="20"/>
+              </w:rPr>
+              <w:t>NRF52 MODULE</w:t>
+            </w:r>
+          </w:p>
+        </w:tc>
+        <w:tc>
+          <w:tcPr>
+            <w:tcW w:w="1312" w:type="dxa"/>
+          </w:tcPr>
+          <w:p>
+            <w:pPr>
+              <w:jc w:val="center"/>
+              <w:rPr>
+                <w:sz w:val="20"/>
+                <w:szCs w:val="20"/>
+              </w:rPr>
+            </w:pPr>
+            <w:r>
+              <w:rPr>
+                <w:sz w:val="20"/>
+                <w:szCs w:val="20"/>
+              </w:rPr>
+              <w:t>NRF52</w:t>
+            </w:r>
+            <w:r>
+              <w:rPr>
+                <w:sz w:val="20"/>
+                <w:szCs w:val="20"/>
+              </w:rPr>
+              <w:t xml:space="preserve"> </w:t>
+            </w:r>
+            <w:r>
+              <w:rPr>
+                <w:sz w:val="20"/>
+                <w:szCs w:val="20"/>
+              </w:rPr>
+              <w:t>COMMON</w:t>
+            </w:r>
+            <w:r>
+              <w:rPr>
+                <w:sz w:val="20"/>
+                <w:szCs w:val="20"/>
+              </w:rPr>
+              <w:t xml:space="preserve"> </w:t>
+            </w:r>
+            <w:r>
+              <w:rPr>
+                <w:sz w:val="20"/>
+                <w:szCs w:val="20"/>
+              </w:rPr>
+              <w:t>COMMAND</w:t>
+            </w:r>
+          </w:p>
+        </w:tc>
+        <w:tc>
+          <w:tcPr>
+            <w:tcW w:w="879" w:type="dxa"/>
+          </w:tcPr>
+          <w:p>
+            <w:pPr>
+              <w:jc w:val="center"/>
+              <w:rPr>
+                <w:sz w:val="20"/>
+                <w:szCs w:val="20"/>
+              </w:rPr>
+            </w:pPr>
+            <w:r>
+              <w:rPr>
+                <w:sz w:val="20"/>
+                <w:szCs w:val="20"/>
+              </w:rPr>
+              <w:t>NRF52</w:t>
+            </w:r>
+            <w:r>
+              <w:rPr>
+                <w:sz w:val="20"/>
+                <w:szCs w:val="20"/>
+              </w:rPr>
+              <w:t xml:space="preserve"> </w:t>
+            </w:r>
+            <w:r>
+              <w:rPr>
+                <w:sz w:val="20"/>
+                <w:szCs w:val="20"/>
+              </w:rPr>
+              <w:t>LED</w:t>
+            </w:r>
+            <w:r>
+              <w:rPr>
+                <w:sz w:val="20"/>
+                <w:szCs w:val="20"/>
+              </w:rPr>
+              <w:t xml:space="preserve"> </w:t>
+            </w:r>
+            <w:r>
+              <w:rPr>
+                <w:sz w:val="20"/>
+                <w:szCs w:val="20"/>
+              </w:rPr>
+              <w:t>IND</w:t>
+            </w:r>
+            <w:r>
+              <w:rPr>
+                <w:sz w:val="20"/>
+                <w:szCs w:val="20"/>
+              </w:rPr>
+              <w:t xml:space="preserve"> </w:t>
+            </w:r>
+            <w:r>
+              <w:rPr>
+                <w:sz w:val="20"/>
+                <w:szCs w:val="20"/>
+              </w:rPr>
+              <w:t>BLINK</w:t>
+            </w:r>
+          </w:p>
+        </w:tc>
+        <w:tc>
+          <w:tcPr>
+            <w:tcW w:w="1053" w:type="dxa"/>
+          </w:tcPr>
+          <w:p>
+            <w:pPr>
+              <w:jc w:val="center"/>
+              <w:rPr>
+                <w:sz w:val="20"/>
+                <w:szCs w:val="20"/>
+              </w:rPr>
+            </w:pPr>
+            <w:r>
+              <w:rPr>
+                <w:sz w:val="20"/>
+                <w:szCs w:val="20"/>
+              </w:rPr>
+              <w:t>NRF52</w:t>
+            </w:r>
+            <w:r>
+              <w:rPr>
+                <w:sz w:val="20"/>
+                <w:szCs w:val="20"/>
+              </w:rPr>
+              <w:t xml:space="preserve"> </w:t>
+            </w:r>
+            <w:r>
+              <w:rPr>
+                <w:sz w:val="20"/>
+                <w:szCs w:val="20"/>
+              </w:rPr>
+              <w:t>LED</w:t>
+            </w:r>
+            <w:r>
+              <w:rPr>
+                <w:sz w:val="20"/>
+                <w:szCs w:val="20"/>
+              </w:rPr>
+              <w:t xml:space="preserve"> </w:t>
+            </w:r>
+            <w:r>
+              <w:rPr>
+                <w:sz w:val="20"/>
+                <w:szCs w:val="20"/>
+              </w:rPr>
+              <w:t>IND</w:t>
+            </w:r>
+            <w:r>
+              <w:rPr>
+                <w:sz w:val="20"/>
+                <w:szCs w:val="20"/>
+              </w:rPr>
+              <w:t xml:space="preserve"> </w:t>
+            </w:r>
+            <w:r>
+              <w:rPr>
+                <w:sz w:val="20"/>
+                <w:szCs w:val="20"/>
+              </w:rPr>
+              <w:t>MEDIUM</w:t>
+            </w:r>
+            <w:r>
+              <w:rPr>
+                <w:sz w:val="20"/>
+                <w:szCs w:val="20"/>
+              </w:rPr>
+              <w:t xml:space="preserve"> </w:t>
+            </w:r>
+            <w:r>
+              <w:rPr>
+                <w:sz w:val="20"/>
+                <w:szCs w:val="20"/>
+              </w:rPr>
+              <w:t>BLINK</w:t>
+            </w:r>
+          </w:p>
+        </w:tc>
+        <w:tc>
+          <w:tcPr>
+            <w:tcW w:w="299" w:type="dxa"/>
+          </w:tcPr>
+          <w:p>
+            <w:pPr>
+              <w:jc w:val="center"/>
+              <w:rPr>
+                <w:sz w:val="20"/>
+                <w:szCs w:val="20"/>
+              </w:rPr>
+            </w:pPr>
+            <w:r>
+              <w:rPr>
+                <w:sz w:val="20"/>
+                <w:szCs w:val="20"/>
+              </w:rPr>
+              <w:t>0X00</w:t>
+            </w:r>
+          </w:p>
+        </w:tc>
+        <w:tc>
+          <w:tcPr>
+            <w:tcW w:w="331" w:type="dxa"/>
+          </w:tcPr>
+          <w:p>
+            <w:pPr>
+              <w:jc w:val="center"/>
+              <w:rPr>
+                <w:sz w:val="20"/>
+                <w:szCs w:val="20"/>
+              </w:rPr>
+            </w:pPr>
+            <w:r>
+              <w:rPr>
+                <w:sz w:val="20"/>
+                <w:szCs w:val="20"/>
+              </w:rPr>
+              <w:t>0X00</w:t>
+            </w:r>
+          </w:p>
+        </w:tc>
+        <w:tc>
+          <w:tcPr>
+            <w:tcW w:w="360" w:type="dxa"/>
+          </w:tcPr>
+          <w:p>
+            <w:pPr>
+              <w:jc w:val="center"/>
+              <w:rPr>
+                <w:sz w:val="20"/>
+                <w:szCs w:val="20"/>
+              </w:rPr>
+            </w:pPr>
+            <w:r>
+              <w:rPr>
+                <w:sz w:val="20"/>
+                <w:szCs w:val="20"/>
+              </w:rPr>
+              <w:t>0X00</w:t>
+            </w:r>
+          </w:p>
+        </w:tc>
+        <w:tc>
+          <w:tcPr>
+            <w:tcW w:w="360" w:type="dxa"/>
+          </w:tcPr>
+          <w:p>
+            <w:pPr>
+              <w:jc w:val="center"/>
+              <w:rPr>
+                <w:sz w:val="20"/>
+                <w:szCs w:val="20"/>
+              </w:rPr>
+            </w:pPr>
+            <w:r>
+              <w:rPr>
+                <w:sz w:val="20"/>
+                <w:szCs w:val="20"/>
+              </w:rPr>
+              <w:t>0X00</w:t>
+            </w:r>
+          </w:p>
+        </w:tc>
+        <w:tc>
+          <w:tcPr>
+            <w:tcW w:w="2195" w:type="dxa"/>
+          </w:tcPr>
+          <w:p>
+            <w:pPr>
+              <w:jc w:val="center"/>
+              <w:rPr>
+                <w:sz w:val="20"/>
+                <w:szCs w:val="20"/>
+              </w:rPr>
+            </w:pPr>
+            <w:r>
+              <w:rPr>
+                <w:sz w:val="20"/>
+                <w:szCs w:val="20"/>
+              </w:rPr>
+              <w:t>BLUETOOTH FOOTER</w:t>
+            </w:r>
+          </w:p>
+        </w:tc>
+      </w:tr>
+    </w:tbl>
+    <w:p/>
+    <w:p>
+      <w:r>
+        <w:t>ECG Start Recording Session</w:t>
+      </w:r>
+    </w:p>
+    <w:tbl>
+      <w:tblPr>
+        <w:tblStyle w:val="TableGrid"/>
+        <w:tblW w:w="9463" w:type="dxa"/>
+        <w:tblLayout w:type="fixed"/>
+        <w:tblLook w:val="04A0" w:firstRow="1" w:lastRow="0" w:firstColumn="1" w:lastColumn="0" w:noHBand="0" w:noVBand="1"/>
+      </w:tblPr>
+      <w:tblGrid>
+        <w:gridCol w:w="1525"/>
+        <w:gridCol w:w="1149"/>
+        <w:gridCol w:w="2541"/>
+        <w:gridCol w:w="360"/>
+        <w:gridCol w:w="343"/>
+        <w:gridCol w:w="299"/>
+        <w:gridCol w:w="331"/>
+        <w:gridCol w:w="360"/>
+        <w:gridCol w:w="360"/>
+        <w:gridCol w:w="2195"/>
+      </w:tblGrid>
+      <w:tr>
+        <w:tc>
+          <w:tcPr>
+            <w:tcW w:w="1525" w:type="dxa"/>
+          </w:tcPr>
+          <w:p>
+            <w:pPr>
+              <w:jc w:val="center"/>
+              <w:rPr>
+                <w:sz w:val="20"/>
+                <w:szCs w:val="20"/>
+              </w:rPr>
+            </w:pPr>
+            <w:r>
+              <w:rPr>
+                <w:sz w:val="20"/>
+                <w:szCs w:val="20"/>
+              </w:rPr>
+              <w:t>BLUETOOTH HEADER</w:t>
+            </w:r>
+          </w:p>
+        </w:tc>
+        <w:tc>
+          <w:tcPr>
+            <w:tcW w:w="1149" w:type="dxa"/>
+          </w:tcPr>
+          <w:p>
+            <w:pPr>
+              <w:jc w:val="center"/>
+              <w:rPr>
+                <w:sz w:val="20"/>
+                <w:szCs w:val="20"/>
+              </w:rPr>
+            </w:pPr>
+            <w:r>
+              <w:rPr>
+                <w:sz w:val="20"/>
+                <w:szCs w:val="20"/>
+              </w:rPr>
+              <w:t>ECG</w:t>
+            </w:r>
+            <w:r>
+              <w:rPr>
+                <w:sz w:val="20"/>
+                <w:szCs w:val="20"/>
+              </w:rPr>
+              <w:t xml:space="preserve"> MODULE</w:t>
+            </w:r>
+          </w:p>
+        </w:tc>
+        <w:tc>
+          <w:tcPr>
+            <w:tcW w:w="2541" w:type="dxa"/>
+          </w:tcPr>
+          <w:p>
+            <w:pPr>
+              <w:jc w:val="center"/>
+              <w:rPr>
+                <w:sz w:val="20"/>
+                <w:szCs w:val="20"/>
+              </w:rPr>
+            </w:pPr>
+            <w:r>
+              <w:rPr>
+                <w:sz w:val="20"/>
+                <w:szCs w:val="20"/>
+              </w:rPr>
+              <w:t xml:space="preserve">ECG START </w:t>
+            </w:r>
+            <w:r>
+              <w:rPr>
+                <w:sz w:val="20"/>
+                <w:szCs w:val="20"/>
+              </w:rPr>
+              <w:t>RECORDING SESSION</w:t>
+            </w:r>
+          </w:p>
+        </w:tc>
+        <w:tc>
+          <w:tcPr>
+            <w:tcW w:w="360" w:type="dxa"/>
+          </w:tcPr>
+          <w:p>
+            <w:pPr>
+              <w:jc w:val="center"/>
+              <w:rPr>
+                <w:sz w:val="20"/>
+                <w:szCs w:val="20"/>
+              </w:rPr>
+            </w:pPr>
+            <w:r>
+              <w:rPr>
+                <w:sz w:val="20"/>
+                <w:szCs w:val="20"/>
+              </w:rPr>
+              <w:t>0X00</w:t>
+            </w:r>
+          </w:p>
+        </w:tc>
+        <w:tc>
+          <w:tcPr>
+            <w:tcW w:w="343" w:type="dxa"/>
+          </w:tcPr>
+          <w:p>
+            <w:pPr>
+              <w:jc w:val="center"/>
+              <w:rPr>
+                <w:sz w:val="20"/>
+                <w:szCs w:val="20"/>
+              </w:rPr>
+            </w:pPr>
+            <w:r>
+              <w:rPr>
+                <w:sz w:val="20"/>
+                <w:szCs w:val="20"/>
+              </w:rPr>
+              <w:t>0X00</w:t>
+            </w:r>
+          </w:p>
+        </w:tc>
+        <w:tc>
+          <w:tcPr>
+            <w:tcW w:w="299" w:type="dxa"/>
+          </w:tcPr>
+          <w:p>
+            <w:pPr>
+              <w:jc w:val="center"/>
+              <w:rPr>
+                <w:sz w:val="20"/>
+                <w:szCs w:val="20"/>
+              </w:rPr>
+            </w:pPr>
+            <w:r>
+              <w:rPr>
+                <w:sz w:val="20"/>
+                <w:szCs w:val="20"/>
+              </w:rPr>
+              <w:t>0X00</w:t>
+            </w:r>
+          </w:p>
+        </w:tc>
+        <w:tc>
+          <w:tcPr>
+            <w:tcW w:w="331" w:type="dxa"/>
+          </w:tcPr>
+          <w:p>
+            <w:pPr>
+              <w:jc w:val="center"/>
+              <w:rPr>
+                <w:sz w:val="20"/>
+                <w:szCs w:val="20"/>
+              </w:rPr>
+            </w:pPr>
+            <w:r>
+              <w:rPr>
+                <w:sz w:val="20"/>
+                <w:szCs w:val="20"/>
+              </w:rPr>
+              <w:t>0X00</w:t>
+            </w:r>
+          </w:p>
+        </w:tc>
+        <w:tc>
+          <w:tcPr>
+            <w:tcW w:w="360" w:type="dxa"/>
+          </w:tcPr>
+          <w:p>
+            <w:pPr>
+              <w:jc w:val="center"/>
+              <w:rPr>
+                <w:sz w:val="20"/>
+                <w:szCs w:val="20"/>
+              </w:rPr>
+            </w:pPr>
+            <w:r>
+              <w:rPr>
+                <w:sz w:val="20"/>
+                <w:szCs w:val="20"/>
+              </w:rPr>
+              <w:t>0X00</w:t>
+            </w:r>
+          </w:p>
+        </w:tc>
+        <w:tc>
+          <w:tcPr>
+            <w:tcW w:w="360" w:type="dxa"/>
+          </w:tcPr>
+          <w:p>
+            <w:pPr>
+              <w:jc w:val="center"/>
+              <w:rPr>
+                <w:sz w:val="20"/>
+                <w:szCs w:val="20"/>
+              </w:rPr>
+            </w:pPr>
+            <w:r>
+              <w:rPr>
+                <w:sz w:val="20"/>
+                <w:szCs w:val="20"/>
+              </w:rPr>
+              <w:t>0X00</w:t>
+            </w:r>
+          </w:p>
+        </w:tc>
+        <w:tc>
+          <w:tcPr>
+            <w:tcW w:w="2195" w:type="dxa"/>
+          </w:tcPr>
+          <w:p>
+            <w:pPr>
+              <w:jc w:val="center"/>
+              <w:rPr>
+                <w:sz w:val="20"/>
+                <w:szCs w:val="20"/>
+              </w:rPr>
+            </w:pPr>
+            <w:r>
+              <w:rPr>
+                <w:sz w:val="20"/>
+                <w:szCs w:val="20"/>
+              </w:rPr>
+              <w:t>BLUETOOTH FOOTER</w:t>
+            </w:r>
+          </w:p>
+        </w:tc>
+      </w:tr>
+    </w:tbl>
+    <w:p/>
+    <w:p>
+      <w:r>
+        <w:t xml:space="preserve">Transmit </w:t>
+      </w:r>
+      <w:r>
+        <w:t xml:space="preserve">ECG </w:t>
+      </w:r>
+      <w:r>
+        <w:t>Recording Session</w:t>
+      </w:r>
+    </w:p>
+    <w:tbl>
+      <w:tblPr>
+        <w:tblStyle w:val="TableGrid"/>
+        <w:tblW w:w="9463" w:type="dxa"/>
+        <w:tblLayout w:type="fixed"/>
+        <w:tblLook w:val="04A0" w:firstRow="1" w:lastRow="0" w:firstColumn="1" w:lastColumn="0" w:noHBand="0" w:noVBand="1"/>
+      </w:tblPr>
+      <w:tblGrid>
+        <w:gridCol w:w="1525"/>
+        <w:gridCol w:w="1530"/>
+        <w:gridCol w:w="2790"/>
+        <w:gridCol w:w="360"/>
+        <w:gridCol w:w="360"/>
+        <w:gridCol w:w="360"/>
+        <w:gridCol w:w="360"/>
+        <w:gridCol w:w="360"/>
+        <w:gridCol w:w="360"/>
+        <w:gridCol w:w="1458"/>
+      </w:tblGrid>
+      <w:tr>
+        <w:tc>
+          <w:tcPr>
+            <w:tcW w:w="1525" w:type="dxa"/>
+          </w:tcPr>
+          <w:p>
+            <w:pPr>
+              <w:jc w:val="center"/>
+              <w:rPr>
+                <w:sz w:val="20"/>
+                <w:szCs w:val="20"/>
+              </w:rPr>
+            </w:pPr>
+            <w:r>
+              <w:rPr>
+                <w:sz w:val="20"/>
+                <w:szCs w:val="20"/>
+              </w:rPr>
+              <w:t>BLUETOOTH HEADER</w:t>
+            </w:r>
+          </w:p>
+        </w:tc>
+        <w:tc>
+          <w:tcPr>
+            <w:tcW w:w="1530" w:type="dxa"/>
+          </w:tcPr>
+          <w:p>
+            <w:pPr>
+              <w:jc w:val="center"/>
+              <w:rPr>
+                <w:sz w:val="20"/>
+                <w:szCs w:val="20"/>
+              </w:rPr>
+            </w:pPr>
+            <w:r>
+              <w:rPr>
+                <w:sz w:val="20"/>
+                <w:szCs w:val="20"/>
+              </w:rPr>
+              <w:t>BLUETOOTH</w:t>
+            </w:r>
+            <w:r>
+              <w:rPr>
+                <w:sz w:val="20"/>
+                <w:szCs w:val="20"/>
+              </w:rPr>
+              <w:t xml:space="preserve"> MODULE</w:t>
+            </w:r>
+          </w:p>
+        </w:tc>
+        <w:tc>
+          <w:tcPr>
+            <w:tcW w:w="2790" w:type="dxa"/>
+          </w:tcPr>
+          <w:p>
+            <w:pPr>
+              <w:jc w:val="center"/>
+              <w:rPr>
+                <w:sz w:val="20"/>
+                <w:szCs w:val="20"/>
+              </w:rPr>
+            </w:pPr>
+            <w:r>
+              <w:rPr>
+                <w:sz w:val="20"/>
+                <w:szCs w:val="20"/>
+              </w:rPr>
+              <w:t>BLUETOOTH</w:t>
+            </w:r>
+            <w:r>
+              <w:rPr>
+                <w:sz w:val="20"/>
+                <w:szCs w:val="20"/>
+              </w:rPr>
+              <w:t xml:space="preserve"> </w:t>
+            </w:r>
+            <w:r>
+              <w:rPr>
+                <w:sz w:val="20"/>
+                <w:szCs w:val="20"/>
+              </w:rPr>
+              <w:t>TRANSMIT</w:t>
+            </w:r>
+            <w:r>
+              <w:rPr>
+                <w:sz w:val="20"/>
+                <w:szCs w:val="20"/>
+              </w:rPr>
+              <w:t xml:space="preserve"> </w:t>
+            </w:r>
+            <w:r>
+              <w:rPr>
+                <w:sz w:val="20"/>
+                <w:szCs w:val="20"/>
+              </w:rPr>
+              <w:t>ECG</w:t>
+            </w:r>
+            <w:r>
+              <w:rPr>
+                <w:sz w:val="20"/>
+                <w:szCs w:val="20"/>
+              </w:rPr>
+              <w:t xml:space="preserve"> </w:t>
+            </w:r>
+            <w:r>
+              <w:rPr>
+                <w:sz w:val="20"/>
+                <w:szCs w:val="20"/>
+              </w:rPr>
+              <w:t>RECORDING</w:t>
+            </w:r>
+            <w:r>
+              <w:rPr>
+                <w:sz w:val="20"/>
+                <w:szCs w:val="20"/>
+              </w:rPr>
+              <w:t xml:space="preserve"> </w:t>
+            </w:r>
+            <w:r>
+              <w:rPr>
+                <w:sz w:val="20"/>
+                <w:szCs w:val="20"/>
+              </w:rPr>
+              <w:t>SESSION</w:t>
+            </w:r>
+            <w:r>
+              <w:rPr>
+                <w:sz w:val="20"/>
+                <w:szCs w:val="20"/>
+              </w:rPr>
+              <w:t xml:space="preserve"> </w:t>
+            </w:r>
+            <w:r>
+              <w:rPr>
+                <w:sz w:val="20"/>
+                <w:szCs w:val="20"/>
+              </w:rPr>
+              <w:t>COMMAND</w:t>
+            </w:r>
+          </w:p>
+        </w:tc>
+        <w:tc>
+          <w:tcPr>
+            <w:tcW w:w="360" w:type="dxa"/>
+          </w:tcPr>
+          <w:p>
+            <w:pPr>
+              <w:jc w:val="center"/>
+              <w:rPr>
+                <w:sz w:val="20"/>
+                <w:szCs w:val="20"/>
+              </w:rPr>
+            </w:pPr>
+            <w:r>
+              <w:rPr>
+                <w:sz w:val="20"/>
+                <w:szCs w:val="20"/>
+              </w:rPr>
+              <w:t>0X00</w:t>
+            </w:r>
+          </w:p>
+        </w:tc>
+        <w:tc>
+          <w:tcPr>
+            <w:tcW w:w="360" w:type="dxa"/>
+          </w:tcPr>
+          <w:p>
+            <w:pPr>
+              <w:jc w:val="center"/>
+              <w:rPr>
+                <w:sz w:val="20"/>
+                <w:szCs w:val="20"/>
+              </w:rPr>
+            </w:pPr>
+            <w:r>
+              <w:rPr>
+                <w:sz w:val="20"/>
+                <w:szCs w:val="20"/>
+              </w:rPr>
+              <w:t>0X00</w:t>
+            </w:r>
+          </w:p>
+        </w:tc>
+        <w:tc>
+          <w:tcPr>
+            <w:tcW w:w="360" w:type="dxa"/>
+          </w:tcPr>
+          <w:p>
+            <w:pPr>
+              <w:jc w:val="center"/>
+              <w:rPr>
+                <w:sz w:val="20"/>
+                <w:szCs w:val="20"/>
+              </w:rPr>
+            </w:pPr>
+            <w:r>
+              <w:rPr>
+                <w:sz w:val="20"/>
+                <w:szCs w:val="20"/>
+              </w:rPr>
+              <w:t>0X00</w:t>
+            </w:r>
+          </w:p>
+        </w:tc>
+        <w:tc>
+          <w:tcPr>
+            <w:tcW w:w="360" w:type="dxa"/>
+          </w:tcPr>
+          <w:p>
+            <w:pPr>
+              <w:jc w:val="center"/>
+              <w:rPr>
+                <w:sz w:val="20"/>
+                <w:szCs w:val="20"/>
+              </w:rPr>
+            </w:pPr>
+            <w:r>
+              <w:rPr>
+                <w:sz w:val="20"/>
+                <w:szCs w:val="20"/>
+              </w:rPr>
+              <w:t>0X00</w:t>
+            </w:r>
+          </w:p>
+        </w:tc>
+        <w:tc>
+          <w:tcPr>
+            <w:tcW w:w="360" w:type="dxa"/>
+          </w:tcPr>
+          <w:p>
+            <w:pPr>
+              <w:jc w:val="center"/>
+              <w:rPr>
+                <w:sz w:val="20"/>
+                <w:szCs w:val="20"/>
+              </w:rPr>
+            </w:pPr>
+            <w:r>
+              <w:rPr>
+                <w:sz w:val="20"/>
+                <w:szCs w:val="20"/>
+              </w:rPr>
+              <w:t>0X00</w:t>
+            </w:r>
+          </w:p>
+        </w:tc>
+        <w:tc>
+          <w:tcPr>
+            <w:tcW w:w="360" w:type="dxa"/>
+          </w:tcPr>
+          <w:p>
+            <w:pPr>
+              <w:jc w:val="center"/>
+              <w:rPr>
+                <w:sz w:val="20"/>
+                <w:szCs w:val="20"/>
+              </w:rPr>
+            </w:pPr>
+            <w:r>
+              <w:rPr>
+                <w:sz w:val="20"/>
+                <w:szCs w:val="20"/>
+              </w:rPr>
+              <w:t>0X00</w:t>
+            </w:r>
+          </w:p>
+        </w:tc>
+        <w:tc>
+          <w:tcPr>
+            <w:tcW w:w="1458" w:type="dxa"/>
+          </w:tcPr>
+          <w:p>
+            <w:pPr>
+              <w:jc w:val="center"/>
+              <w:rPr>
+                <w:sz w:val="20"/>
+                <w:szCs w:val="20"/>
+              </w:rPr>
+            </w:pPr>
+            <w:r>
+              <w:rPr>
+                <w:sz w:val="20"/>
+                <w:szCs w:val="20"/>
+              </w:rPr>
+              <w:t>BLUETOOTH FOOTER</w:t>
+            </w:r>
+          </w:p>
+        </w:tc>
+      </w:tr>
+    </w:tbl>
+    <w:p/>
+    <w:p>
+      <w:r>
+        <w:t>Transmit Temperature Recording Session</w:t>
+      </w:r>
+    </w:p>
+    <w:tbl>
+      <w:tblPr>
+        <w:tblStyle w:val="TableGrid"/>
+        <w:tblW w:w="9463" w:type="dxa"/>
+        <w:tblLayout w:type="fixed"/>
+        <w:tblLook w:val="04A0" w:firstRow="1" w:lastRow="0" w:firstColumn="1" w:lastColumn="0" w:noHBand="0" w:noVBand="1"/>
+      </w:tblPr>
+      <w:tblGrid>
+        <w:gridCol w:w="1525"/>
+        <w:gridCol w:w="1530"/>
+        <w:gridCol w:w="2790"/>
+        <w:gridCol w:w="360"/>
+        <w:gridCol w:w="360"/>
+        <w:gridCol w:w="360"/>
+        <w:gridCol w:w="360"/>
+        <w:gridCol w:w="360"/>
+        <w:gridCol w:w="360"/>
+        <w:gridCol w:w="1458"/>
+      </w:tblGrid>
+      <w:tr>
+        <w:tc>
+          <w:tcPr>
+            <w:tcW w:w="1525" w:type="dxa"/>
+          </w:tcPr>
+          <w:p>
+            <w:pPr>
+              <w:jc w:val="center"/>
+              <w:rPr>
+                <w:sz w:val="20"/>
+                <w:szCs w:val="20"/>
+              </w:rPr>
+            </w:pPr>
+            <w:r>
+              <w:rPr>
+                <w:sz w:val="20"/>
+                <w:szCs w:val="20"/>
+              </w:rPr>
+              <w:t>BLUETOOTH HEADER</w:t>
+            </w:r>
+          </w:p>
+        </w:tc>
+        <w:tc>
+          <w:tcPr>
+            <w:tcW w:w="1530" w:type="dxa"/>
+          </w:tcPr>
+          <w:p>
+            <w:pPr>
+              <w:jc w:val="center"/>
+              <w:rPr>
+                <w:sz w:val="20"/>
+                <w:szCs w:val="20"/>
+              </w:rPr>
+            </w:pPr>
+            <w:r>
+              <w:rPr>
+                <w:sz w:val="20"/>
+                <w:szCs w:val="20"/>
+              </w:rPr>
+              <w:t>BLUETOOTH</w:t>
+            </w:r>
+            <w:r>
+              <w:rPr>
+                <w:sz w:val="20"/>
+                <w:szCs w:val="20"/>
+              </w:rPr>
+              <w:t xml:space="preserve"> MODULE</w:t>
+            </w:r>
+          </w:p>
+        </w:tc>
+        <w:tc>
+          <w:tcPr>
+            <w:tcW w:w="2790" w:type="dxa"/>
+          </w:tcPr>
+          <w:p>
+            <w:pPr>
+              <w:jc w:val="center"/>
+              <w:rPr>
+                <w:sz w:val="20"/>
+                <w:szCs w:val="20"/>
+              </w:rPr>
+            </w:pPr>
+            <w:r>
+              <w:rPr>
+                <w:sz w:val="20"/>
+                <w:szCs w:val="20"/>
+              </w:rPr>
+              <w:t>BLUETOOTH</w:t>
+            </w:r>
+            <w:r>
+              <w:rPr>
+                <w:sz w:val="20"/>
+                <w:szCs w:val="20"/>
+              </w:rPr>
+              <w:t xml:space="preserve"> </w:t>
+            </w:r>
+            <w:r>
+              <w:rPr>
+                <w:sz w:val="20"/>
+                <w:szCs w:val="20"/>
+              </w:rPr>
+              <w:t>TRANSMIT</w:t>
+            </w:r>
+            <w:r>
+              <w:rPr>
+                <w:sz w:val="20"/>
+                <w:szCs w:val="20"/>
+              </w:rPr>
+              <w:t xml:space="preserve"> </w:t>
+            </w:r>
+            <w:r>
+              <w:rPr>
+                <w:sz w:val="20"/>
+                <w:szCs w:val="20"/>
+              </w:rPr>
+              <w:t>TEMPERATURE</w:t>
+            </w:r>
+            <w:r>
+              <w:rPr>
+                <w:sz w:val="20"/>
+                <w:szCs w:val="20"/>
+              </w:rPr>
+              <w:t xml:space="preserve"> </w:t>
+            </w:r>
+            <w:r>
+              <w:rPr>
+                <w:sz w:val="20"/>
+                <w:szCs w:val="20"/>
+              </w:rPr>
+              <w:t>RECORDING</w:t>
+            </w:r>
+            <w:r>
+              <w:rPr>
+                <w:sz w:val="20"/>
+                <w:szCs w:val="20"/>
+              </w:rPr>
+              <w:t xml:space="preserve"> </w:t>
+            </w:r>
+            <w:r>
+              <w:rPr>
+                <w:sz w:val="20"/>
+                <w:szCs w:val="20"/>
+              </w:rPr>
+              <w:t>SESSION</w:t>
+            </w:r>
+            <w:r>
+              <w:rPr>
+                <w:sz w:val="20"/>
+                <w:szCs w:val="20"/>
+              </w:rPr>
+              <w:t xml:space="preserve"> </w:t>
+            </w:r>
+            <w:r>
+              <w:rPr>
+                <w:sz w:val="20"/>
+                <w:szCs w:val="20"/>
+              </w:rPr>
+              <w:t>COMMAND</w:t>
+            </w:r>
+          </w:p>
+        </w:tc>
+        <w:tc>
+          <w:tcPr>
+            <w:tcW w:w="360" w:type="dxa"/>
+          </w:tcPr>
+          <w:p>
+            <w:pPr>
+              <w:jc w:val="center"/>
+              <w:rPr>
+                <w:sz w:val="20"/>
+                <w:szCs w:val="20"/>
+              </w:rPr>
+            </w:pPr>
+            <w:r>
+              <w:rPr>
+                <w:sz w:val="20"/>
+                <w:szCs w:val="20"/>
+              </w:rPr>
+              <w:t>0X00</w:t>
+            </w:r>
+          </w:p>
+        </w:tc>
+        <w:tc>
+          <w:tcPr>
+            <w:tcW w:w="360" w:type="dxa"/>
+          </w:tcPr>
+          <w:p>
+            <w:pPr>
+              <w:jc w:val="center"/>
+              <w:rPr>
+                <w:sz w:val="20"/>
+                <w:szCs w:val="20"/>
+              </w:rPr>
+            </w:pPr>
+            <w:r>
+              <w:rPr>
+                <w:sz w:val="20"/>
+                <w:szCs w:val="20"/>
+              </w:rPr>
+              <w:t>0X00</w:t>
+            </w:r>
+          </w:p>
+        </w:tc>
+        <w:tc>
+          <w:tcPr>
+            <w:tcW w:w="360" w:type="dxa"/>
+          </w:tcPr>
+          <w:p>
+            <w:pPr>
+              <w:jc w:val="center"/>
+              <w:rPr>
+                <w:sz w:val="20"/>
+                <w:szCs w:val="20"/>
+              </w:rPr>
+            </w:pPr>
+            <w:r>
+              <w:rPr>
+                <w:sz w:val="20"/>
+                <w:szCs w:val="20"/>
+              </w:rPr>
+              <w:t>0X00</w:t>
+            </w:r>
+          </w:p>
+        </w:tc>
+        <w:tc>
+          <w:tcPr>
+            <w:tcW w:w="360" w:type="dxa"/>
+          </w:tcPr>
+          <w:p>
+            <w:pPr>
+              <w:jc w:val="center"/>
+              <w:rPr>
+                <w:sz w:val="20"/>
+                <w:szCs w:val="20"/>
+              </w:rPr>
+            </w:pPr>
+            <w:r>
+              <w:rPr>
+                <w:sz w:val="20"/>
+                <w:szCs w:val="20"/>
+              </w:rPr>
+              <w:t>0X00</w:t>
+            </w:r>
+          </w:p>
+        </w:tc>
+        <w:tc>
+          <w:tcPr>
+            <w:tcW w:w="360" w:type="dxa"/>
+          </w:tcPr>
+          <w:p>
+            <w:pPr>
+              <w:jc w:val="center"/>
+              <w:rPr>
+                <w:sz w:val="20"/>
+                <w:szCs w:val="20"/>
+              </w:rPr>
+            </w:pPr>
+            <w:r>
+              <w:rPr>
+                <w:sz w:val="20"/>
+                <w:szCs w:val="20"/>
+              </w:rPr>
+              <w:t>0X00</w:t>
+            </w:r>
+          </w:p>
+        </w:tc>
+        <w:tc>
+          <w:tcPr>
+            <w:tcW w:w="360" w:type="dxa"/>
+          </w:tcPr>
+          <w:p>
+            <w:pPr>
+              <w:jc w:val="center"/>
+              <w:rPr>
+                <w:sz w:val="20"/>
+                <w:szCs w:val="20"/>
+              </w:rPr>
+            </w:pPr>
+            <w:r>
+              <w:rPr>
+                <w:sz w:val="20"/>
+                <w:szCs w:val="20"/>
+              </w:rPr>
+              <w:t>0X00</w:t>
+            </w:r>
+          </w:p>
+        </w:tc>
+        <w:tc>
+          <w:tcPr>
+            <w:tcW w:w="1458" w:type="dxa"/>
+          </w:tcPr>
+          <w:p>
+            <w:pPr>
+              <w:jc w:val="center"/>
+              <w:rPr>
+                <w:sz w:val="20"/>
+                <w:szCs w:val="20"/>
+              </w:rPr>
+            </w:pPr>
+            <w:r>
+              <w:rPr>
+                <w:sz w:val="20"/>
+                <w:szCs w:val="20"/>
+              </w:rPr>
+              <w:t>BLUETOOTH FOOTER</w:t>
+            </w:r>
+          </w:p>
+        </w:tc>
+      </w:tr>
+    </w:tbl>
+    <w:p/>
+    <w:p>
+      <w:r>
+        <w:t>Get Firmware Version</w:t>
+      </w:r>
+    </w:p>
+    <w:tbl>
+      <w:tblPr>
+        <w:tblStyle w:val="TableGrid"/>
+        <w:tblW w:w="9463" w:type="dxa"/>
+        <w:tblLayout w:type="fixed"/>
+        <w:tblLook w:val="04A0" w:firstRow="1" w:lastRow="0" w:firstColumn="1" w:lastColumn="0" w:noHBand="0" w:noVBand="1"/>
+      </w:tblPr>
+      <w:tblGrid>
+        <w:gridCol w:w="1525"/>
+        <w:gridCol w:w="1530"/>
+        <w:gridCol w:w="2790"/>
+        <w:gridCol w:w="360"/>
+        <w:gridCol w:w="360"/>
+        <w:gridCol w:w="360"/>
+        <w:gridCol w:w="360"/>
+        <w:gridCol w:w="360"/>
+        <w:gridCol w:w="360"/>
+        <w:gridCol w:w="1458"/>
+      </w:tblGrid>
+      <w:tr>
+        <w:tc>
+          <w:tcPr>
+            <w:tcW w:w="1525" w:type="dxa"/>
+          </w:tcPr>
+          <w:p>
+            <w:pPr>
+              <w:jc w:val="center"/>
+              <w:rPr>
+                <w:sz w:val="20"/>
+                <w:szCs w:val="20"/>
+              </w:rPr>
+            </w:pPr>
+            <w:r>
+              <w:rPr>
+                <w:sz w:val="20"/>
+                <w:szCs w:val="20"/>
+              </w:rPr>
+              <w:t>BLUETOOTH HEADER</w:t>
+            </w:r>
+          </w:p>
+        </w:tc>
+        <w:tc>
+          <w:tcPr>
+            <w:tcW w:w="1530" w:type="dxa"/>
+          </w:tcPr>
+          <w:p>
+            <w:pPr>
+              <w:jc w:val="center"/>
+              <w:rPr>
+                <w:sz w:val="20"/>
+                <w:szCs w:val="20"/>
+              </w:rPr>
+            </w:pPr>
+            <w:r>
+              <w:rPr>
+                <w:sz w:val="20"/>
+                <w:szCs w:val="20"/>
+              </w:rPr>
+              <w:t>BLUETOOTH</w:t>
+            </w:r>
+            <w:r>
+              <w:rPr>
+                <w:sz w:val="20"/>
+                <w:szCs w:val="20"/>
+              </w:rPr>
+              <w:t xml:space="preserve"> MODULE</w:t>
+            </w:r>
+          </w:p>
+        </w:tc>
+        <w:tc>
+          <w:tcPr>
+            <w:tcW w:w="2790" w:type="dxa"/>
+          </w:tcPr>
+          <w:p>
+            <w:pPr>
+              <w:jc w:val="center"/>
+              <w:rPr>
+                <w:sz w:val="20"/>
+                <w:szCs w:val="20"/>
+              </w:rPr>
+            </w:pPr>
+            <w:r>
+              <w:rPr>
+                <w:sz w:val="20"/>
+                <w:szCs w:val="20"/>
+              </w:rPr>
+              <w:t>BLUETOOTH</w:t>
+            </w:r>
+            <w:r>
+              <w:rPr>
+                <w:sz w:val="20"/>
+                <w:szCs w:val="20"/>
+              </w:rPr>
+              <w:t xml:space="preserve"> </w:t>
+            </w:r>
+            <w:r>
+              <w:rPr>
+                <w:sz w:val="20"/>
+                <w:szCs w:val="20"/>
+              </w:rPr>
+              <w:t>TRANSMIT</w:t>
+            </w:r>
+            <w:r>
+              <w:rPr>
+                <w:sz w:val="20"/>
+                <w:szCs w:val="20"/>
+              </w:rPr>
+              <w:t xml:space="preserve"> </w:t>
+            </w:r>
+            <w:r>
+              <w:rPr>
+                <w:sz w:val="20"/>
+                <w:szCs w:val="20"/>
+              </w:rPr>
+              <w:t>FIRMWARE VERSION</w:t>
+            </w:r>
+            <w:r>
+              <w:rPr>
+                <w:sz w:val="20"/>
+                <w:szCs w:val="20"/>
+              </w:rPr>
+              <w:t xml:space="preserve"> </w:t>
+            </w:r>
+            <w:r>
+              <w:rPr>
+                <w:sz w:val="20"/>
+                <w:szCs w:val="20"/>
+              </w:rPr>
+              <w:t>COMMAND</w:t>
+            </w:r>
+          </w:p>
+        </w:tc>
+        <w:tc>
+          <w:tcPr>
+            <w:tcW w:w="360" w:type="dxa"/>
+          </w:tcPr>
+          <w:p>
+            <w:pPr>
+              <w:jc w:val="center"/>
+              <w:rPr>
+                <w:sz w:val="20"/>
+                <w:szCs w:val="20"/>
+              </w:rPr>
+            </w:pPr>
+            <w:r>
+              <w:rPr>
+                <w:sz w:val="20"/>
+                <w:szCs w:val="20"/>
+              </w:rPr>
+              <w:t>0X00</w:t>
+            </w:r>
+          </w:p>
+        </w:tc>
+        <w:tc>
+          <w:tcPr>
+            <w:tcW w:w="360" w:type="dxa"/>
+          </w:tcPr>
+          <w:p>
+            <w:pPr>
+              <w:jc w:val="center"/>
+              <w:rPr>
+                <w:sz w:val="20"/>
+                <w:szCs w:val="20"/>
+              </w:rPr>
+            </w:pPr>
+            <w:r>
+              <w:rPr>
+                <w:sz w:val="20"/>
+                <w:szCs w:val="20"/>
+              </w:rPr>
+              <w:t>0X00</w:t>
+            </w:r>
+          </w:p>
+        </w:tc>
+        <w:tc>
+          <w:tcPr>
+            <w:tcW w:w="360" w:type="dxa"/>
+          </w:tcPr>
+          <w:p>
+            <w:pPr>
+              <w:jc w:val="center"/>
+              <w:rPr>
+                <w:sz w:val="20"/>
+                <w:szCs w:val="20"/>
+              </w:rPr>
+            </w:pPr>
+            <w:r>
+              <w:rPr>
+                <w:sz w:val="20"/>
+                <w:szCs w:val="20"/>
+              </w:rPr>
+              <w:t>0X00</w:t>
+            </w:r>
+          </w:p>
+        </w:tc>
+        <w:tc>
+          <w:tcPr>
+            <w:tcW w:w="360" w:type="dxa"/>
+          </w:tcPr>
+          <w:p>
+            <w:pPr>
+              <w:jc w:val="center"/>
+              <w:rPr>
+                <w:sz w:val="20"/>
+                <w:szCs w:val="20"/>
+              </w:rPr>
+            </w:pPr>
+            <w:r>
+              <w:rPr>
+                <w:sz w:val="20"/>
+                <w:szCs w:val="20"/>
+              </w:rPr>
+              <w:t>0X00</w:t>
+            </w:r>
+          </w:p>
+        </w:tc>
+        <w:tc>
+          <w:tcPr>
+            <w:tcW w:w="360" w:type="dxa"/>
+          </w:tcPr>
+          <w:p>
+            <w:pPr>
+              <w:jc w:val="center"/>
+              <w:rPr>
+                <w:sz w:val="20"/>
+                <w:szCs w:val="20"/>
+              </w:rPr>
+            </w:pPr>
+            <w:r>
+              <w:rPr>
+                <w:sz w:val="20"/>
+                <w:szCs w:val="20"/>
+              </w:rPr>
+              <w:t>0X00</w:t>
+            </w:r>
+          </w:p>
+        </w:tc>
+        <w:tc>
+          <w:tcPr>
+            <w:tcW w:w="360" w:type="dxa"/>
+          </w:tcPr>
+          <w:p>
+            <w:pPr>
+              <w:jc w:val="center"/>
+              <w:rPr>
+                <w:sz w:val="20"/>
+                <w:szCs w:val="20"/>
+              </w:rPr>
+            </w:pPr>
+            <w:r>
+              <w:rPr>
+                <w:sz w:val="20"/>
+                <w:szCs w:val="20"/>
+              </w:rPr>
+              <w:t>0X00</w:t>
+            </w:r>
+          </w:p>
+        </w:tc>
+        <w:tc>
+          <w:tcPr>
+            <w:tcW w:w="1458" w:type="dxa"/>
+          </w:tcPr>
+          <w:p>
+            <w:pPr>
+              <w:jc w:val="center"/>
+              <w:rPr>
+                <w:sz w:val="20"/>
+                <w:szCs w:val="20"/>
+              </w:rPr>
+            </w:pPr>
+            <w:r>
+              <w:rPr>
+                <w:sz w:val="20"/>
+                <w:szCs w:val="20"/>
+              </w:rPr>
+              <w:t>BLUETOOTH FOOTER</w:t>
+            </w:r>
+          </w:p>
+        </w:tc>
+      </w:tr>
+    </w:tbl>
+    <w:p/>
+    <w:p>
+      <w:r>
+        <w:t xml:space="preserve">Get Hardware </w:t>
+      </w:r>
+      <w:r>
+        <w:t>Board Version</w:t>
+      </w:r>
+    </w:p>
+    <w:tbl>
+      <w:tblPr>
+        <w:tblStyle w:val="TableGrid"/>
+        <w:tblW w:w="9463" w:type="dxa"/>
+        <w:tblLayout w:type="fixed"/>
+        <w:tblLook w:val="04A0" w:firstRow="1" w:lastRow="0" w:firstColumn="1" w:lastColumn="0" w:noHBand="0" w:noVBand="1"/>
+      </w:tblPr>
+      <w:tblGrid>
+        <w:gridCol w:w="1525"/>
+        <w:gridCol w:w="1530"/>
+        <w:gridCol w:w="2790"/>
+        <w:gridCol w:w="360"/>
+        <w:gridCol w:w="360"/>
+        <w:gridCol w:w="360"/>
+        <w:gridCol w:w="360"/>
+        <w:gridCol w:w="360"/>
+        <w:gridCol w:w="360"/>
+        <w:gridCol w:w="1458"/>
+      </w:tblGrid>
+      <w:tr>
+        <w:tc>
+          <w:tcPr>
+            <w:tcW w:w="1525" w:type="dxa"/>
+          </w:tcPr>
+          <w:p>
+            <w:pPr>
+              <w:jc w:val="center"/>
+              <w:rPr>
+                <w:sz w:val="20"/>
+                <w:szCs w:val="20"/>
+              </w:rPr>
+            </w:pPr>
+            <w:r>
+              <w:rPr>
+                <w:sz w:val="20"/>
+                <w:szCs w:val="20"/>
+              </w:rPr>
+              <w:t>BLUETOOTH HEADER</w:t>
+            </w:r>
+          </w:p>
+        </w:tc>
+        <w:tc>
+          <w:tcPr>
+            <w:tcW w:w="1530" w:type="dxa"/>
+          </w:tcPr>
+          <w:p>
+            <w:pPr>
+              <w:jc w:val="center"/>
+              <w:rPr>
+                <w:sz w:val="20"/>
+                <w:szCs w:val="20"/>
+              </w:rPr>
+            </w:pPr>
+            <w:r>
+              <w:rPr>
+                <w:sz w:val="20"/>
+                <w:szCs w:val="20"/>
+              </w:rPr>
+              <w:t>BLUETOOTH</w:t>
+            </w:r>
+            <w:r>
+              <w:rPr>
+                <w:sz w:val="20"/>
+                <w:szCs w:val="20"/>
+              </w:rPr>
+              <w:t xml:space="preserve"> MODULE</w:t>
+            </w:r>
+          </w:p>
+        </w:tc>
+        <w:tc>
+          <w:tcPr>
+            <w:tcW w:w="2790" w:type="dxa"/>
+          </w:tcPr>
+          <w:p>
+            <w:pPr>
+              <w:jc w:val="center"/>
+              <w:rPr>
+                <w:sz w:val="20"/>
+                <w:szCs w:val="20"/>
+              </w:rPr>
+            </w:pPr>
+            <w:r>
+              <w:rPr>
+                <w:sz w:val="20"/>
+                <w:szCs w:val="20"/>
+              </w:rPr>
+              <w:t>BLUETOOTH</w:t>
+            </w:r>
+            <w:r>
+              <w:rPr>
+                <w:sz w:val="20"/>
+                <w:szCs w:val="20"/>
+              </w:rPr>
+              <w:t xml:space="preserve"> </w:t>
+            </w:r>
+            <w:r>
+              <w:rPr>
+                <w:sz w:val="20"/>
+                <w:szCs w:val="20"/>
+              </w:rPr>
+              <w:t>TRANSMIT</w:t>
+            </w:r>
+            <w:r>
+              <w:rPr>
+                <w:sz w:val="20"/>
+                <w:szCs w:val="20"/>
+              </w:rPr>
+              <w:t xml:space="preserve"> </w:t>
+            </w:r>
+            <w:r>
+              <w:rPr>
+                <w:sz w:val="20"/>
+                <w:szCs w:val="20"/>
+              </w:rPr>
+              <w:t>HARDWARE BOARD VERSION</w:t>
+            </w:r>
+            <w:r>
+              <w:rPr>
+                <w:sz w:val="20"/>
+                <w:szCs w:val="20"/>
+              </w:rPr>
+              <w:t xml:space="preserve"> COMMAND</w:t>
+            </w:r>
+          </w:p>
+        </w:tc>
+        <w:tc>
+          <w:tcPr>
+            <w:tcW w:w="360" w:type="dxa"/>
+          </w:tcPr>
+          <w:p>
+            <w:pPr>
+              <w:jc w:val="center"/>
+              <w:rPr>
+                <w:sz w:val="20"/>
+                <w:szCs w:val="20"/>
+              </w:rPr>
+            </w:pPr>
+            <w:r>
+              <w:rPr>
+                <w:sz w:val="20"/>
+                <w:szCs w:val="20"/>
+              </w:rPr>
+              <w:t>0X00</w:t>
+            </w:r>
+          </w:p>
+        </w:tc>
+        <w:tc>
+          <w:tcPr>
+            <w:tcW w:w="360" w:type="dxa"/>
+          </w:tcPr>
+          <w:p>
+            <w:pPr>
+              <w:jc w:val="center"/>
+              <w:rPr>
+                <w:sz w:val="20"/>
+                <w:szCs w:val="20"/>
+              </w:rPr>
+            </w:pPr>
+            <w:r>
+              <w:rPr>
+                <w:sz w:val="20"/>
+                <w:szCs w:val="20"/>
+              </w:rPr>
+              <w:t>0X00</w:t>
+            </w:r>
+          </w:p>
+        </w:tc>
+        <w:tc>
+          <w:tcPr>
+            <w:tcW w:w="360" w:type="dxa"/>
+          </w:tcPr>
+          <w:p>
+            <w:pPr>
+              <w:jc w:val="center"/>
+              <w:rPr>
+                <w:sz w:val="20"/>
+                <w:szCs w:val="20"/>
+              </w:rPr>
+            </w:pPr>
+            <w:r>
+              <w:rPr>
+                <w:sz w:val="20"/>
+                <w:szCs w:val="20"/>
+              </w:rPr>
+              <w:t>0X00</w:t>
+            </w:r>
+          </w:p>
+        </w:tc>
+        <w:tc>
+          <w:tcPr>
+            <w:tcW w:w="360" w:type="dxa"/>
+          </w:tcPr>
+          <w:p>
+            <w:pPr>
+              <w:jc w:val="center"/>
+              <w:rPr>
+                <w:sz w:val="20"/>
+                <w:szCs w:val="20"/>
+              </w:rPr>
+            </w:pPr>
+            <w:r>
+              <w:rPr>
+                <w:sz w:val="20"/>
+                <w:szCs w:val="20"/>
+              </w:rPr>
+              <w:t>0X00</w:t>
+            </w:r>
+          </w:p>
+        </w:tc>
+        <w:tc>
+          <w:tcPr>
+            <w:tcW w:w="360" w:type="dxa"/>
+          </w:tcPr>
+          <w:p>
+            <w:pPr>
+              <w:jc w:val="center"/>
+              <w:rPr>
+                <w:sz w:val="20"/>
+                <w:szCs w:val="20"/>
+              </w:rPr>
+            </w:pPr>
+            <w:r>
+              <w:rPr>
+                <w:sz w:val="20"/>
+                <w:szCs w:val="20"/>
+              </w:rPr>
+              <w:t>0X00</w:t>
+            </w:r>
+          </w:p>
+        </w:tc>
+        <w:tc>
+          <w:tcPr>
+            <w:tcW w:w="360" w:type="dxa"/>
+          </w:tcPr>
+          <w:p>
+            <w:pPr>
+              <w:jc w:val="center"/>
+              <w:rPr>
+                <w:sz w:val="20"/>
+                <w:szCs w:val="20"/>
+              </w:rPr>
+            </w:pPr>
+            <w:r>
+              <w:rPr>
+                <w:sz w:val="20"/>
+                <w:szCs w:val="20"/>
+              </w:rPr>
+              <w:t>0X00</w:t>
+            </w:r>
+          </w:p>
+        </w:tc>
+        <w:tc>
+          <w:tcPr>
+            <w:tcW w:w="1458" w:type="dxa"/>
+          </w:tcPr>
+          <w:p>
+            <w:pPr>
+              <w:jc w:val="center"/>
+              <w:rPr>
+                <w:sz w:val="20"/>
+                <w:szCs w:val="20"/>
+              </w:rPr>
+            </w:pPr>
+            <w:r>
+              <w:rPr>
+                <w:sz w:val="20"/>
+                <w:szCs w:val="20"/>
+              </w:rPr>
+              <w:t>BLUETOOTH FOOTER</w:t>
+            </w:r>
+          </w:p>
+        </w:tc>
+      </w:tr>
+    </w:tbl>
     <w:p/>
     <w:sectPr>
       <w:pgSz w:w="12240" w:h="15840"/>
@@ -411,6 +5259,7 @@
   <w:style w:type="paragraph" w:default="1" w:styleId="Normal">
     <w:name w:val="Normal"/>
     <w:qFormat/>
+    <w:rsid w:val="00085858"/>
   </w:style>
   <w:style w:type="character" w:default="1" w:styleId="DefaultParagraphFont">
     <w:name w:val="Default Paragraph Font"/>
@@ -438,6 +5287,25 @@
     <w:uiPriority w:val="99"/>
     <w:semiHidden/>
     <w:unhideWhenUsed/>
+  </w:style>
+  <w:style w:type="table" w:styleId="TableGrid">
+    <w:name w:val="Table Grid"/>
+    <w:basedOn w:val="TableNormal"/>
+    <w:uiPriority w:val="39"/>
+    <w:rsid w:val="00085858"/>
+    <w:pPr>
+      <w:spacing w:after="0" w:line="240" w:lineRule="auto"/>
+    </w:pPr>
+    <w:tblPr>
+      <w:tblBorders>
+        <w:top w:val="single" w:sz="4" w:space="0" w:color="auto"/>
+        <w:left w:val="single" w:sz="4" w:space="0" w:color="auto"/>
+        <w:bottom w:val="single" w:sz="4" w:space="0" w:color="auto"/>
+        <w:right w:val="single" w:sz="4" w:space="0" w:color="auto"/>
+        <w:insideH w:val="single" w:sz="4" w:space="0" w:color="auto"/>
+        <w:insideV w:val="single" w:sz="4" w:space="0" w:color="auto"/>
+      </w:tblBorders>
+    </w:tblPr>
   </w:style>
 </w:styles>
 </file>
